--- a/Base Application/Sales/History/StandardSalesInvoice.docx
+++ b/Base Application/Sales/History/StandardSalesInvoice.docx
@@ -8734,10 +8734,10 @@
  
          < P r i c e s I n c l u d i n g V A T > P r i c e s I n c l u d i n g V A T < / P r i c e s I n c l u d i n g V A T >   
+         < P r i c e s I n c l u d i n g V A T Y e s N o > P r i c e s I n c l u d i n g V A T Y e s N o < / P r i c e s I n c l u d i n g V A T Y e s N o > + 
          < P r i c e s I n c l u d i n g V A T _ L b l > P r i c e s I n c l u d i n g V A T _ L b l < / P r i c e s I n c l u d i n g V A T _ L b l >   
-         < P r i c e s I n c l u d i n g V A T Y e s N o > P r i c e s I n c l u d i n g V A T Y e s N o < / P r i c e s I n c l u d i n g V A T Y e s N o > - 
          < Q u e s t i o n s _ L b l > Q u e s t i o n s _ L b l < / Q u e s t i o n s _ L b l >   
          < R e m a i n i n g A m o u n t > R e m a i n i n g A m o u n t < / R e m a i n i n g A m o u n t > @@ -8746,12 +8746,12 @@
  
          < S a l e s I n v o i c e L i n e D i s c o u n t _ L b l > S a l e s I n v o i c e L i n e D i s c o u n t _ L b l < / S a l e s I n v o i c e L i n e D i s c o u n t _ L b l >   
+         < S a l e s P e r s o n B l a n k _ L b l > S a l e s P e r s o n B l a n k _ L b l < / S a l e s P e r s o n B l a n k _ L b l > + 
+         < S a l e s P e r s o n N a m e > S a l e s P e r s o n N a m e < / S a l e s P e r s o n N a m e > + 
          < S a l e s P e r s o n _ L b l > S a l e s P e r s o n _ L b l < / S a l e s P e r s o n _ L b l >   
-         < S a l e s P e r s o n B l a n k _ L b l > S a l e s P e r s o n B l a n k _ L b l < / S a l e s P e r s o n B l a n k _ L b l > - 
-         < S a l e s P e r s o n N a m e > S a l e s P e r s o n N a m e < / S a l e s P e r s o n N a m e > - 
          < S e l l T o C o n t a c t E m a i l > S e l l T o C o n t a c t E m a i l < / S e l l T o C o n t a c t E m a i l >   
          < S e l l T o C o n t a c t E m a i l L b l > S e l l T o C o n t a c t E m a i l L b l < / S e l l T o C o n t a c t E m a i l L b l > @@ -8772,38 +8772,38 @@
  
          < S e l l T o P h o n e N o > S e l l T o P h o n e N o < / S e l l T o P h o n e N o >   
+         < S h i p m e n t D a t e > S h i p m e n t D a t e < / S h i p m e n t D a t e > + 
+         < S h i p m e n t D a t e _ L b l > S h i p m e n t D a t e _ L b l < / S h i p m e n t D a t e _ L b l > + 
+         < S h i p m e n t M e t h o d D e s c r i p t i o n > S h i p m e n t M e t h o d D e s c r i p t i o n < / S h i p m e n t M e t h o d D e s c r i p t i o n > + 
+         < S h i p m e n t M e t h o d D e s c r i p t i o n _ L b l > S h i p m e n t M e t h o d D e s c r i p t i o n _ L b l < / S h i p m e n t M e t h o d D e s c r i p t i o n _ L b l > + 
          < S h i p m e n t _ L b l > S h i p m e n t _ L b l < / S h i p m e n t _ L b l >   
-         < S h i p m e n t D a t e > S h i p m e n t D a t e < / S h i p m e n t D a t e > - 
-         < S h i p m e n t D a t e _ L b l > S h i p m e n t D a t e _ L b l < / S h i p m e n t D a t e _ L b l > - 
-         < S h i p m e n t M e t h o d D e s c r i p t i o n > S h i p m e n t M e t h o d D e s c r i p t i o n < / S h i p m e n t M e t h o d D e s c r i p t i o n > - 
-         < S h i p m e n t M e t h o d D e s c r i p t i o n _ L b l > S h i p m e n t M e t h o d D e s c r i p t i o n _ L b l < / S h i p m e n t M e t h o d D e s c r i p t i o n _ L b l > - 
          < S h i p p i n g A g e n t C o d e > S h i p p i n g A g e n t C o d e < / S h i p p i n g A g e n t C o d e >   
          < S h i p p i n g A g e n t C o d e _ L b l > S h i p p i n g A g e n t C o d e _ L b l < / S h i p p i n g A g e n t C o d e _ L b l >   
+         < S h i p T o A d d r e s s 1 > S h i p T o A d d r e s s 1 < / S h i p T o A d d r e s s 1 > + 
+         < S h i p T o A d d r e s s 2 > S h i p T o A d d r e s s 2 < / S h i p T o A d d r e s s 2 > + 
+         < S h i p T o A d d r e s s 3 > S h i p T o A d d r e s s 3 < / S h i p T o A d d r e s s 3 > + 
+         < S h i p T o A d d r e s s 4 > S h i p T o A d d r e s s 4 < / S h i p T o A d d r e s s 4 > + 
+         < S h i p T o A d d r e s s 5 > S h i p T o A d d r e s s 5 < / S h i p T o A d d r e s s 5 > + 
+         < S h i p T o A d d r e s s 6 > S h i p T o A d d r e s s 6 < / S h i p T o A d d r e s s 6 > + 
+         < S h i p T o A d d r e s s 7 > S h i p T o A d d r e s s 7 < / S h i p T o A d d r e s s 7 > + 
+         < S h i p T o A d d r e s s 8 > S h i p T o A d d r e s s 8 < / S h i p T o A d d r e s s 8 > + 
          < S h i p T o A d d r e s s _ L b l > S h i p T o A d d r e s s _ L b l < / S h i p T o A d d r e s s _ L b l >   
-         < S h i p T o A d d r e s s 1 > S h i p T o A d d r e s s 1 < / S h i p T o A d d r e s s 1 > - 
-         < S h i p T o A d d r e s s 2 > S h i p T o A d d r e s s 2 < / S h i p T o A d d r e s s 2 > - 
-         < S h i p T o A d d r e s s 3 > S h i p T o A d d r e s s 3 < / S h i p T o A d d r e s s 3 > - 
-         < S h i p T o A d d r e s s 4 > S h i p T o A d d r e s s 4 < / S h i p T o A d d r e s s 4 > - 
-         < S h i p T o A d d r e s s 5 > S h i p T o A d d r e s s 5 < / S h i p T o A d d r e s s 5 > - 
-         < S h i p T o A d d r e s s 6 > S h i p T o A d d r e s s 6 < / S h i p T o A d d r e s s 6 > - 
-         < S h i p T o A d d r e s s 7 > S h i p T o A d d r e s s 7 < / S h i p T o A d d r e s s 7 > - 
-         < S h i p T o A d d r e s s 8 > S h i p T o A d d r e s s 8 < / S h i p T o A d d r e s s 8 > - 
          < S h o w S h i p p i n g A d d r e s s > S h o w S h i p p i n g A d d r e s s < / S h o w S h i p p i n g A d d r e s s >   
          < S h o w W o r k D e s c r i p t i o n > S h o w W o r k D e s c r i p t i o n < / S h o w W o r k D e s c r i p t i o n > @@ -8814,16 +8814,16 @@
  
          < T o t a l _ L b l > T o t a l _ L b l < / T o t a l _ L b l >   
+         < V A T A m o u n t S p e c i f i c a t i o n _ L b l > V A T A m o u n t S p e c i f i c a t i o n _ L b l < / V A T A m o u n t S p e c i f i c a t i o n _ L b l > + 
          < V A T A m o u n t _ L b l > V A T A m o u n t _ L b l < / V A T A m o u n t _ L b l >   
-         < V A T A m o u n t S p e c i f i c a t i o n _ L b l > V A T A m o u n t S p e c i f i c a t i o n _ L b l < / V A T A m o u n t S p e c i f i c a t i o n _ L b l > - 
          < V A T B a s e _ L b l > V A T B a s e _ L b l < / V A T B a s e _ L b l >   
+         < V A T C l a u s e s _ L b l > V A T C l a u s e s _ L b l < / V A T C l a u s e s _ L b l > + 
          < V A T C l a u s e _ L b l > V A T C l a u s e _ L b l < / V A T C l a u s e _ L b l >   
-         < V A T C l a u s e s _ L b l > V A T C l a u s e s _ L b l < / V A T C l a u s e s _ L b l > - 
          < V A T I d e n t i f i e r _ L b l > V A T I d e n t i f i e r _ L b l < / V A T I d e n t i f i e r _ L b l >   
          < V A T P e r c e n t a g e _ L b l > V A T P e r c e n t a g e _ L b l < / V A T P e r c e n t a g e _ L b l > @@ -8864,10 +8864,10 @@
  
              < J o b N o _ L b l > J o b N o _ L b l < / J o b N o _ L b l >   
+             < J o b T a s k D e s c r i p t i o n > J o b T a s k D e s c r i p t i o n < / J o b T a s k D e s c r i p t i o n > + 
              < J o b T a s k D e s c _ L b l > J o b T a s k D e s c _ L b l < / J o b T a s k D e s c _ L b l >   
-             < J o b T a s k D e s c r i p t i o n > J o b T a s k D e s c r i p t i o n < / J o b T a s k D e s c r i p t i o n > - 
              < J o b T a s k N o > J o b T a s k N o < / J o b T a s k N o >   
              < J o b T a s k N o _ L b l > J o b T a s k N o _ L b l < / J o b T a s k N o _ L b l > @@ -8876,16 +8876,16 @@
  
              < L i n e A m o u n t _ L i n e _ L b l > L i n e A m o u n t _ L i n e _ L b l < / L i n e A m o u n t _ L i n e _ L b l >   
+             < L i n e D i s c o u n t P e r c e n t T e x t _ L i n e > L i n e D i s c o u n t P e r c e n t T e x t _ L i n e < / L i n e D i s c o u n t P e r c e n t T e x t _ L i n e > + 
              < L i n e D i s c o u n t P e r c e n t _ L i n e > L i n e D i s c o u n t P e r c e n t _ L i n e < / L i n e D i s c o u n t P e r c e n t _ L i n e >   
-             < L i n e D i s c o u n t P e r c e n t T e x t _ L i n e > L i n e D i s c o u n t P e r c e n t T e x t _ L i n e < / L i n e D i s c o u n t P e r c e n t T e x t _ L i n e > - 
              < L i n e N o _ L i n e > L i n e N o _ L i n e < / L i n e N o _ L i n e >   
+             < P r i c e P e r _ L b l > P r i c e P e r _ L b l < / P r i c e P e r _ L b l > + 
              < P r i c e _ L b l > P r i c e _ L b l < / P r i c e _ L b l >   
-             < P r i c e P e r _ L b l > P r i c e P e r _ L b l < / P r i c e P e r _ L b l > - 
              < Q t y _ L b l > Q t y _ L b l < / Q t y _ L b l >   
              < Q u a n t i t y _ L i n e > Q u a n t i t y _ L i n e < / Q u a n t i t y _ L i n e > @@ -8900,16 +8900,16 @@
  
              < T y p e _ L i n e > T y p e _ L i n e < / T y p e _ L i n e >   
+             < U n i t O f M e a s u r e > U n i t O f M e a s u r e < / U n i t O f M e a s u r e > + 
+             < U n i t O f M e a s u r e _ L b l > U n i t O f M e a s u r e _ L b l < / U n i t O f M e a s u r e _ L b l > + 
+             < U n i t P r i c e > U n i t P r i c e < / U n i t P r i c e > + 
+             < U n i t P r i c e _ L b l > U n i t P r i c e _ L b l < / U n i t P r i c e _ L b l > + 
              < U n i t _ L b l > U n i t _ L b l < / U n i t _ L b l >   
-             < U n i t O f M e a s u r e > U n i t O f M e a s u r e < / U n i t O f M e a s u r e > - 
-             < U n i t O f M e a s u r e _ L b l > U n i t O f M e a s u r e _ L b l < / U n i t O f M e a s u r e _ L b l > - 
-             < U n i t P r i c e > U n i t P r i c e < / U n i t P r i c e > - 
-             < U n i t P r i c e _ L b l > U n i t P r i c e _ L b l < / U n i t P r i c e _ L b l > - 
              < V A T I d e n t i f i e r _ L i n e > V A T I d e n t i f i e r _ L i n e < / V A T I d e n t i f i e r _ L i n e >   
              < V A T I d e n t i f i e r _ L i n e _ L b l > V A T I d e n t i f i e r _ L i n e _ L b l < / V A T I d e n t i f i e r _ L i n e _ L b l > @@ -8972,22 +8972,22 @@
  
              < N o O f V A T I d e n t i f i e r s > N o O f V A T I d e n t i f i e r s < / N o O f V A T I d e n t i f i e r s >   
+             < V A T A m o u n t L C Y _ V A T A m o u n t L i n e > V A T A m o u n t L C Y _ V A T A m o u n t L i n e < / V A T A m o u n t L C Y _ V A T A m o u n t L i n e > + 
+             < V A T A m o u n t L C Y _ V A T A m o u n t L i n e _ L b l > V A T A m o u n t L C Y _ V A T A m o u n t L i n e _ L b l < / V A T A m o u n t L C Y _ V A T A m o u n t L i n e _ L b l > + 
              < V A T A m o u n t _ V a t A m o u n t L i n e > V A T A m o u n t _ V a t A m o u n t L i n e < / V A T A m o u n t _ V a t A m o u n t L i n e >   
              < V A T A m o u n t _ V a t A m o u n t L i n e _ L b l > V A T A m o u n t _ V a t A m o u n t L i n e _ L b l < / V A T A m o u n t _ V a t A m o u n t L i n e _ L b l >   
-             < V A T A m o u n t L C Y _ V A T A m o u n t L i n e > V A T A m o u n t L C Y _ V A T A m o u n t L i n e < / V A T A m o u n t L C Y _ V A T A m o u n t L i n e > - 
-             < V A T A m o u n t L C Y _ V A T A m o u n t L i n e _ L b l > V A T A m o u n t L C Y _ V A T A m o u n t L i n e _ L b l < / V A T A m o u n t L C Y _ V A T A m o u n t L i n e _ L b l > +             < V A T B a s e L C Y _ V A T A m o u n t L i n e > V A T B a s e L C Y _ V A T A m o u n t L i n e < / V A T B a s e L C Y _ V A T A m o u n t L i n e > + 
+             < V A T B a s e L C Y _ V A T A m o u n t L i n e _ L b l > V A T B a s e L C Y _ V A T A m o u n t L i n e _ L b l < / V A T B a s e L C Y _ V A T A m o u n t L i n e _ L b l >   
              < V A T B a s e _ V a t A m o u n t L i n e > V A T B a s e _ V a t A m o u n t L i n e < / V A T B a s e _ V a t A m o u n t L i n e >   
              < V A T B a s e _ V a t A m o u n t L i n e _ L b l > V A T B a s e _ V a t A m o u n t L i n e _ L b l < / V A T B a s e _ V a t A m o u n t L i n e _ L b l >   
-             < V A T B a s e L C Y _ V A T A m o u n t L i n e > V A T B a s e L C Y _ V A T A m o u n t L i n e < / V A T B a s e L C Y _ V A T A m o u n t L i n e > - 
-             < V A T B a s e L C Y _ V A T A m o u n t L i n e _ L b l > V A T B a s e L C Y _ V A T A m o u n t L i n e _ L b l < / V A T B a s e L C Y _ V A T A m o u n t L i n e _ L b l > - 
              < V A T I d e n t i f i e r _ V a t A m o u n t L i n e > V A T I d e n t i f i e r _ V a t A m o u n t L i n e < / V A T I d e n t i f i e r _ V a t A m o u n t L i n e >   
              < V A T I d e n t i f i e r _ V a t A m o u n t L i n e _ L b l > V A T I d e n t i f i e r _ V a t A m o u n t L i n e _ L b l < / V A T I d e n t i f i e r _ V a t A m o u n t L i n e _ L b l > @@ -9004,10 +9004,10 @@
  
              < C o d e _ V A T C l a u s e L i n e _ L b l > C o d e _ V A T C l a u s e L i n e _ L b l < / C o d e _ V A T C l a u s e L i n e _ L b l >   
+             < D e s c r i p t i o n 2 _ V A T C l a u s e L i n e > D e s c r i p t i o n 2 _ V A T C l a u s e L i n e < / D e s c r i p t i o n 2 _ V A T C l a u s e L i n e > + 
              < D e s c r i p t i o n _ V A T C l a u s e L i n e > D e s c r i p t i o n _ V A T C l a u s e L i n e < / D e s c r i p t i o n _ V A T C l a u s e L i n e >   
-             < D e s c r i p t i o n 2 _ V A T C l a u s e L i n e > D e s c r i p t i o n 2 _ V A T C l a u s e L i n e < / D e s c r i p t i o n 2 _ V A T C l a u s e L i n e > - 
              < N o O f V A T C l a u s e s > N o O f V A T C l a u s e s < / N o O f V A T C l a u s e s >   
              < V A T A m o u n t _ V A T C l a u s e L i n e > V A T A m o u n t _ V A T C l a u s e L i n e < / V A T A m o u n t _ V A T C l a u s e L i n e > @@ -9020,9 +9020,9 @@
  
          < R e p o r t T o t a l s L i n e >   
+             < A m o u n t F o r m a t t e d _ R e p o r t T o t a l s L i n e > A m o u n t F o r m a t t e d _ R e p o r t T o t a l s L i n e < / A m o u n t F o r m a t t e d _ R e p o r t T o t a l s L i n e > + 
              < A m o u n t _ R e p o r t T o t a l s L i n e > A m o u n t _ R e p o r t T o t a l s L i n e < / A m o u n t _ R e p o r t T o t a l s L i n e > - 
-             < A m o u n t F o r m a t t e d _ R e p o r t T o t a l s L i n e > A m o u n t F o r m a t t e d _ R e p o r t T o t a l s L i n e < / A m o u n t F o r m a t t e d _ R e p o r t T o t a l s L i n e >   
              < D e s c r i p t i o n _ R e p o r t T o t a l s L i n e > D e s c r i p t i o n _ R e p o r t T o t a l s L i n e < / D e s c r i p t i o n _ R e p o r t T o t a l s L i n e >   

--- a/Base Application/Sales/History/StandardSalesInvoice.docx
+++ b/Base Application/Sales/History/StandardSalesInvoice.docx
@@ -8967,10 +8967,10 @@
  
          < P r i c e s I n c l u d i n g V A T > P r i c e s I n c l u d i n g V A T < / P r i c e s I n c l u d i n g V A T >   
+         < P r i c e s I n c l u d i n g V A T Y e s N o > P r i c e s I n c l u d i n g V A T Y e s N o < / P r i c e s I n c l u d i n g V A T Y e s N o > + 
          < P r i c e s I n c l u d i n g V A T _ L b l > P r i c e s I n c l u d i n g V A T _ L b l < / P r i c e s I n c l u d i n g V A T _ L b l >   
-         < P r i c e s I n c l u d i n g V A T Y e s N o > P r i c e s I n c l u d i n g V A T Y e s N o < / P r i c e s I n c l u d i n g V A T Y e s N o > - 
          < Q u e s t i o n s _ L b l > Q u e s t i o n s _ L b l < / Q u e s t i o n s _ L b l >   
          < R e m a i n i n g A m o u n t > R e m a i n i n g A m o u n t < / R e m a i n i n g A m o u n t > @@ -8979,12 +8979,12 @@
  
          < S a l e s I n v o i c e L i n e D i s c o u n t _ L b l > S a l e s I n v o i c e L i n e D i s c o u n t _ L b l < / S a l e s I n v o i c e L i n e D i s c o u n t _ L b l >   
+         < S a l e s P e r s o n B l a n k _ L b l > S a l e s P e r s o n B l a n k _ L b l < / S a l e s P e r s o n B l a n k _ L b l > + 
+         < S a l e s P e r s o n N a m e > S a l e s P e r s o n N a m e < / S a l e s P e r s o n N a m e > + 
          < S a l e s P e r s o n _ L b l > S a l e s P e r s o n _ L b l < / S a l e s P e r s o n _ L b l >   
-         < S a l e s P e r s o n B l a n k _ L b l > S a l e s P e r s o n B l a n k _ L b l < / S a l e s P e r s o n B l a n k _ L b l > - 
-         < S a l e s P e r s o n N a m e > S a l e s P e r s o n N a m e < / S a l e s P e r s o n N a m e > - 
          < S e l l T o C o n t a c t E m a i l > S e l l T o C o n t a c t E m a i l < / S e l l T o C o n t a c t E m a i l >   
          < S e l l T o C o n t a c t E m a i l L b l > S e l l T o C o n t a c t E m a i l L b l < / S e l l T o C o n t a c t E m a i l L b l > @@ -9005,38 +9005,38 @@
  
          < S e l l T o P h o n e N o > S e l l T o P h o n e N o < / S e l l T o P h o n e N o >   
+         < S h i p m e n t D a t e > S h i p m e n t D a t e < / S h i p m e n t D a t e > + 
+         < S h i p m e n t D a t e _ L b l > S h i p m e n t D a t e _ L b l < / S h i p m e n t D a t e _ L b l > + 
+         < S h i p m e n t M e t h o d D e s c r i p t i o n > S h i p m e n t M e t h o d D e s c r i p t i o n < / S h i p m e n t M e t h o d D e s c r i p t i o n > + 
+         < S h i p m e n t M e t h o d D e s c r i p t i o n _ L b l > S h i p m e n t M e t h o d D e s c r i p t i o n _ L b l < / S h i p m e n t M e t h o d D e s c r i p t i o n _ L b l > + 
          < S h i p m e n t _ L b l > S h i p m e n t _ L b l < / S h i p m e n t _ L b l >   
-         < S h i p m e n t D a t e > S h i p m e n t D a t e < / S h i p m e n t D a t e > - 
-         < S h i p m e n t D a t e _ L b l > S h i p m e n t D a t e _ L b l < / S h i p m e n t D a t e _ L b l > - 
-         < S h i p m e n t M e t h o d D e s c r i p t i o n > S h i p m e n t M e t h o d D e s c r i p t i o n < / S h i p m e n t M e t h o d D e s c r i p t i o n > - 
-         < S h i p m e n t M e t h o d D e s c r i p t i o n _ L b l > S h i p m e n t M e t h o d D e s c r i p t i o n _ L b l < / S h i p m e n t M e t h o d D e s c r i p t i o n _ L b l > - 
          < S h i p p i n g A g e n t C o d e > S h i p p i n g A g e n t C o d e < / S h i p p i n g A g e n t C o d e >   
          < S h i p p i n g A g e n t C o d e _ L b l > S h i p p i n g A g e n t C o d e _ L b l < / S h i p p i n g A g e n t C o d e _ L b l >   
+         < S h i p T o A d d r e s s 1 > S h i p T o A d d r e s s 1 < / S h i p T o A d d r e s s 1 > + 
+         < S h i p T o A d d r e s s 2 > S h i p T o A d d r e s s 2 < / S h i p T o A d d r e s s 2 > + 
+         < S h i p T o A d d r e s s 3 > S h i p T o A d d r e s s 3 < / S h i p T o A d d r e s s 3 > + 
+         < S h i p T o A d d r e s s 4 > S h i p T o A d d r e s s 4 < / S h i p T o A d d r e s s 4 > + 
+         < S h i p T o A d d r e s s 5 > S h i p T o A d d r e s s 5 < / S h i p T o A d d r e s s 5 > + 
+         < S h i p T o A d d r e s s 6 > S h i p T o A d d r e s s 6 < / S h i p T o A d d r e s s 6 > + 
+         < S h i p T o A d d r e s s 7 > S h i p T o A d d r e s s 7 < / S h i p T o A d d r e s s 7 > + 
+         < S h i p T o A d d r e s s 8 > S h i p T o A d d r e s s 8 < / S h i p T o A d d r e s s 8 > + 
          < S h i p T o A d d r e s s _ L b l > S h i p T o A d d r e s s _ L b l < / S h i p T o A d d r e s s _ L b l >   
-         < S h i p T o A d d r e s s 1 > S h i p T o A d d r e s s 1 < / S h i p T o A d d r e s s 1 > - 
-         < S h i p T o A d d r e s s 2 > S h i p T o A d d r e s s 2 < / S h i p T o A d d r e s s 2 > - 
-         < S h i p T o A d d r e s s 3 > S h i p T o A d d r e s s 3 < / S h i p T o A d d r e s s 3 > - 
-         < S h i p T o A d d r e s s 4 > S h i p T o A d d r e s s 4 < / S h i p T o A d d r e s s 4 > - 
-         < S h i p T o A d d r e s s 5 > S h i p T o A d d r e s s 5 < / S h i p T o A d d r e s s 5 > - 
-         < S h i p T o A d d r e s s 6 > S h i p T o A d d r e s s 6 < / S h i p T o A d d r e s s 6 > - 
-         < S h i p T o A d d r e s s 7 > S h i p T o A d d r e s s 7 < / S h i p T o A d d r e s s 7 > - 
-         < S h i p T o A d d r e s s 8 > S h i p T o A d d r e s s 8 < / S h i p T o A d d r e s s 8 > - 
          < S h o w S h i p p i n g A d d r e s s > S h o w S h i p p i n g A d d r e s s < / S h o w S h i p p i n g A d d r e s s >   
          < S h o w W o r k D e s c r i p t i o n > S h o w W o r k D e s c r i p t i o n < / S h o w W o r k D e s c r i p t i o n > @@ -9047,16 +9047,16 @@
  
          < T o t a l _ L b l > T o t a l _ L b l < / T o t a l _ L b l >   
+         < V A T A m o u n t S p e c i f i c a t i o n _ L b l > V A T A m o u n t S p e c i f i c a t i o n _ L b l < / V A T A m o u n t S p e c i f i c a t i o n _ L b l > + 
          < V A T A m o u n t _ L b l > V A T A m o u n t _ L b l < / V A T A m o u n t _ L b l >   
-         < V A T A m o u n t S p e c i f i c a t i o n _ L b l > V A T A m o u n t S p e c i f i c a t i o n _ L b l < / V A T A m o u n t S p e c i f i c a t i o n _ L b l > - 
          < V A T B a s e _ L b l > V A T B a s e _ L b l < / V A T B a s e _ L b l >   
+         < V A T C l a u s e s _ L b l > V A T C l a u s e s _ L b l < / V A T C l a u s e s _ L b l > + 
          < V A T C l a u s e _ L b l > V A T C l a u s e _ L b l < / V A T C l a u s e _ L b l >   
-         < V A T C l a u s e s _ L b l > V A T C l a u s e s _ L b l < / V A T C l a u s e s _ L b l > - 
          < V A T I d e n t i f i e r _ L b l > V A T I d e n t i f i e r _ L b l < / V A T I d e n t i f i e r _ L b l >   
          < V A T P e r c e n t a g e _ L b l > V A T P e r c e n t a g e _ L b l < / V A T P e r c e n t a g e _ L b l > @@ -9097,10 +9097,10 @@
  
              < J o b N o _ L b l > J o b N o _ L b l < / J o b N o _ L b l >   
+             < J o b T a s k D e s c r i p t i o n > J o b T a s k D e s c r i p t i o n < / J o b T a s k D e s c r i p t i o n > + 
              < J o b T a s k D e s c _ L b l > J o b T a s k D e s c _ L b l < / J o b T a s k D e s c _ L b l >   
-             < J o b T a s k D e s c r i p t i o n > J o b T a s k D e s c r i p t i o n < / J o b T a s k D e s c r i p t i o n > - 
              < J o b T a s k N o > J o b T a s k N o < / J o b T a s k N o >   
              < J o b T a s k N o _ L b l > J o b T a s k N o _ L b l < / J o b T a s k N o _ L b l > @@ -9109,16 +9109,16 @@
  
              < L i n e A m o u n t _ L i n e _ L b l > L i n e A m o u n t _ L i n e _ L b l < / L i n e A m o u n t _ L i n e _ L b l >   
+             < L i n e D i s c o u n t P e r c e n t T e x t _ L i n e > L i n e D i s c o u n t P e r c e n t T e x t _ L i n e < / L i n e D i s c o u n t P e r c e n t T e x t _ L i n e > + 
              < L i n e D i s c o u n t P e r c e n t _ L i n e > L i n e D i s c o u n t P e r c e n t _ L i n e < / L i n e D i s c o u n t P e r c e n t _ L i n e >   
-             < L i n e D i s c o u n t P e r c e n t T e x t _ L i n e > L i n e D i s c o u n t P e r c e n t T e x t _ L i n e < / L i n e D i s c o u n t P e r c e n t T e x t _ L i n e > - 
              < L i n e N o _ L i n e > L i n e N o _ L i n e < / L i n e N o _ L i n e >   
+             < P r i c e P e r _ L b l > P r i c e P e r _ L b l < / P r i c e P e r _ L b l > + 
              < P r i c e _ L b l > P r i c e _ L b l < / P r i c e _ L b l >   
-             < P r i c e P e r _ L b l > P r i c e P e r _ L b l < / P r i c e P e r _ L b l > - 
              < Q t y _ L b l > Q t y _ L b l < / Q t y _ L b l >   
              < Q u a n t i t y _ L i n e > Q u a n t i t y _ L i n e < / Q u a n t i t y _ L i n e > @@ -9133,16 +9133,16 @@
  
              < T y p e _ L i n e > T y p e _ L i n e < / T y p e _ L i n e >   
+             < U n i t O f M e a s u r e > U n i t O f M e a s u r e < / U n i t O f M e a s u r e > + 
+             < U n i t O f M e a s u r e _ L b l > U n i t O f M e a s u r e _ L b l < / U n i t O f M e a s u r e _ L b l > + 
+             < U n i t P r i c e > U n i t P r i c e < / U n i t P r i c e > + 
+             < U n i t P r i c e _ L b l > U n i t P r i c e _ L b l < / U n i t P r i c e _ L b l > + 
              < U n i t _ L b l > U n i t _ L b l < / U n i t _ L b l >   
-             < U n i t O f M e a s u r e > U n i t O f M e a s u r e < / U n i t O f M e a s u r e > - 
-             < U n i t O f M e a s u r e _ L b l > U n i t O f M e a s u r e _ L b l < / U n i t O f M e a s u r e _ L b l > - 
-             < U n i t P r i c e > U n i t P r i c e < / U n i t P r i c e > - 
-             < U n i t P r i c e _ L b l > U n i t P r i c e _ L b l < / U n i t P r i c e _ L b l > - 
              < V A T I d e n t i f i e r _ L i n e > V A T I d e n t i f i e r _ L i n e < / V A T I d e n t i f i e r _ L i n e >   
              < V A T I d e n t i f i e r _ L i n e _ L b l > V A T I d e n t i f i e r _ L i n e _ L b l < / V A T I d e n t i f i e r _ L i n e _ L b l > @@ -9191,14 +9191,14 @@
  
          < V A T A m o u n t L i n e >   
+             < E C A m o u n t L C Y _ V a t A m o u n t L i n e > E C A m o u n t L C Y _ V a t A m o u n t L i n e < / E C A m o u n t L C Y _ V a t A m o u n t L i n e > + 
+             < E C A m o u n t L C Y _ V a t A m o u n t L i n e _ L b l > E C A m o u n t L C Y _ V a t A m o u n t L i n e _ L b l < / E C A m o u n t L C Y _ V a t A m o u n t L i n e _ L b l > + 
              < E C A m o u n t _ V a t A m o u n t L i n e > E C A m o u n t _ V a t A m o u n t L i n e < / E C A m o u n t _ V a t A m o u n t L i n e >   
              < E C A m o u n t _ V a t A m o u n t L i n e _ L b l > E C A m o u n t _ V a t A m o u n t L i n e _ L b l < / E C A m o u n t _ V a t A m o u n t L i n e _ L b l >   
-             < E C A m o u n t L C Y _ V a t A m o u n t L i n e > E C A m o u n t L C Y _ V a t A m o u n t L i n e < / E C A m o u n t L C Y _ V a t A m o u n t L i n e > - 
-             < E C A m o u n t L C Y _ V a t A m o u n t L i n e _ L b l > E C A m o u n t L C Y _ V a t A m o u n t L i n e _ L b l < / E C A m o u n t L C Y _ V a t A m o u n t L i n e _ L b l > - 
              < E C P c t _ V a t A m o u n t L i n e > E C P c t _ V a t A m o u n t L i n e < / E C P c t _ V a t A m o u n t L i n e >   
              < E C P c t _ V a t A m o u n t L i n e _ L b l > E C P c t _ V a t A m o u n t L i n e _ L b l < / E C P c t _ V a t A m o u n t L i n e _ L b l > @@ -9217,22 +9217,22 @@
  
              < N o O f V A T I d e n t i f i e r s > N o O f V A T I d e n t i f i e r s < / N o O f V A T I d e n t i f i e r s >   
+             < V A T A m o u n t L C Y _ V A T A m o u n t L i n e > V A T A m o u n t L C Y _ V A T A m o u n t L i n e < / V A T A m o u n t L C Y _ V A T A m o u n t L i n e > + 
+             < V A T A m o u n t L C Y _ V A T A m o u n t L i n e _ L b l > V A T A m o u n t L C Y _ V A T A m o u n t L i n e _ L b l < / V A T A m o u n t L C Y _ V A T A m o u n t L i n e _ L b l > + 
              < V A T A m o u n t _ V a t A m o u n t L i n e > V A T A m o u n t _ V a t A m o u n t L i n e < / V A T A m o u n t _ V a t A m o u n t L i n e >   
              < V A T A m o u n t _ V a t A m o u n t L i n e _ L b l > V A T A m o u n t _ V a t A m o u n t L i n e _ L b l < / V A T A m o u n t _ V a t A m o u n t L i n e _ L b l >   
-             < V A T A m o u n t L C Y _ V A T A m o u n t L i n e > V A T A m o u n t L C Y _ V A T A m o u n t L i n e < / V A T A m o u n t L C Y _ V A T A m o u n t L i n e > - 
-             < V A T A m o u n t L C Y _ V A T A m o u n t L i n e _ L b l > V A T A m o u n t L C Y _ V A T A m o u n t L i n e _ L b l < / V A T A m o u n t L C Y _ V A T A m o u n t L i n e _ L b l > +             < V A T B a s e L C Y _ V A T A m o u n t L i n e > V A T B a s e L C Y _ V A T A m o u n t L i n e < / V A T B a s e L C Y _ V A T A m o u n t L i n e > + 
+             < V A T B a s e L C Y _ V A T A m o u n t L i n e _ L b l > V A T B a s e L C Y _ V A T A m o u n t L i n e _ L b l < / V A T B a s e L C Y _ V A T A m o u n t L i n e _ L b l >   
              < V A T B a s e _ V a t A m o u n t L i n e > V A T B a s e _ V a t A m o u n t L i n e < / V A T B a s e _ V a t A m o u n t L i n e >   
              < V A T B a s e _ V a t A m o u n t L i n e _ L b l > V A T B a s e _ V a t A m o u n t L i n e _ L b l < / V A T B a s e _ V a t A m o u n t L i n e _ L b l >   
-             < V A T B a s e L C Y _ V A T A m o u n t L i n e > V A T B a s e L C Y _ V A T A m o u n t L i n e < / V A T B a s e L C Y _ V A T A m o u n t L i n e > - 
-             < V A T B a s e L C Y _ V A T A m o u n t L i n e _ L b l > V A T B a s e L C Y _ V A T A m o u n t L i n e _ L b l < / V A T B a s e L C Y _ V A T A m o u n t L i n e _ L b l > - 
              < V A T I d e n t i f i e r _ V a t A m o u n t L i n e > V A T I d e n t i f i e r _ V a t A m o u n t L i n e < / V A T I d e n t i f i e r _ V a t A m o u n t L i n e >   
              < V A T I d e n t i f i e r _ V a t A m o u n t L i n e _ L b l > V A T I d e n t i f i e r _ V a t A m o u n t L i n e _ L b l < / V A T I d e n t i f i e r _ V a t A m o u n t L i n e _ L b l > @@ -9249,10 +9249,10 @@
  
              < C o d e _ V A T C l a u s e L i n e _ L b l > C o d e _ V A T C l a u s e L i n e _ L b l < / C o d e _ V A T C l a u s e L i n e _ L b l >   
+             < D e s c r i p t i o n 2 _ V A T C l a u s e L i n e > D e s c r i p t i o n 2 _ V A T C l a u s e L i n e < / D e s c r i p t i o n 2 _ V A T C l a u s e L i n e > + 
              < D e s c r i p t i o n _ V A T C l a u s e L i n e > D e s c r i p t i o n _ V A T C l a u s e L i n e < / D e s c r i p t i o n _ V A T C l a u s e L i n e >   
-             < D e s c r i p t i o n 2 _ V A T C l a u s e L i n e > D e s c r i p t i o n 2 _ V A T C l a u s e L i n e < / D e s c r i p t i o n 2 _ V A T C l a u s e L i n e > - 
              < N o O f V A T C l a u s e s > N o O f V A T C l a u s e s < / N o O f V A T C l a u s e s >   
              < V A T A m o u n t _ V A T C l a u s e L i n e > V A T A m o u n t _ V A T C l a u s e L i n e < / V A T A m o u n t _ V A T C l a u s e L i n e > @@ -9265,9 +9265,9 @@
  
          < R e p o r t T o t a l s L i n e >   
+             < A m o u n t F o r m a t t e d _ R e p o r t T o t a l s L i n e > A m o u n t F o r m a t t e d _ R e p o r t T o t a l s L i n e < / A m o u n t F o r m a t t e d _ R e p o r t T o t a l s L i n e > + 
              < A m o u n t _ R e p o r t T o t a l s L i n e > A m o u n t _ R e p o r t T o t a l s L i n e < / A m o u n t _ R e p o r t T o t a l s L i n e > - 
-             < A m o u n t F o r m a t t e d _ R e p o r t T o t a l s L i n e > A m o u n t F o r m a t t e d _ R e p o r t T o t a l s L i n e < / A m o u n t F o r m a t t e d _ R e p o r t T o t a l s L i n e >   
              < D e s c r i p t i o n _ R e p o r t T o t a l s L i n e > D e s c r i p t i o n _ R e p o r t T o t a l s L i n e < / D e s c r i p t i o n _ R e p o r t T o t a l s L i n e >   

--- a/Base Application/Sales/History/StandardSalesInvoice.docx
+++ b/Base Application/Sales/History/StandardSalesInvoice.docx
@@ -9196,28 +9196,30 @@
 <b:Sources xmlns:b="http://schemas.openxmlformats.org/officeDocument/2006/bibliography" xmlns="http://schemas.openxmlformats.org/officeDocument/2006/bibliography" SelectedStyle="\APASixthEditionOfficeOnline.xsl" StyleName="APA" Version="6"/>
 </file>
 
-<file path=customXml/item2.xml>��< ? x m l   v e r s i o n = " 1 . 0 "   e n c o d i n g = " u t f - 1 6 " ? > < N a v W o r d R e p o r t X m l P a r t   x m l n s = " u r n : m i c r o s o f t - d y n a m i c s - n a v / r e p o r t s / S t a n d a r d _ S a l e s _ I n v o i c e / 1 3 0 6 / " > +<file path=customXml/item2.xml>��< ? x m l   v e r s i o n = " 1 . 0 "   e n c o d i n g = " u t f - 1 6 " ? > + 
+ < N a v W o r d R e p o r t X m l P a r t   x m l n s = " u r n : m i c r o s o f t - d y n a m i c s - n a v / r e p o r t s / S t a n d a r d _ S a l e s _ I n v o i c e / 1 3 0 6 / " >   
      < H e a d e r >   
+         < A l t e r n a t i v e A d d r e s s 1 > A l t e r n a t i v e A d d r e s s 1 < / A l t e r n a t i v e A d d r e s s 1 > + 
+         < A l t e r n a t i v e A d d r e s s 2 > A l t e r n a t i v e A d d r e s s 2 < / A l t e r n a t i v e A d d r e s s 2 > + 
+         < A l t e r n a t i v e A d d r e s s 3 > A l t e r n a t i v e A d d r e s s 3 < / A l t e r n a t i v e A d d r e s s 3 > + 
+         < A l t e r n a t i v e A d d r e s s 4 > A l t e r n a t i v e A d d r e s s 4 < / A l t e r n a t i v e A d d r e s s 4 > + 
+         < A l t e r n a t i v e A d d r e s s 5 > A l t e r n a t i v e A d d r e s s 5 < / A l t e r n a t i v e A d d r e s s 5 > + 
+         < A l t e r n a t i v e A d d r e s s 6 > A l t e r n a t i v e A d d r e s s 6 < / A l t e r n a t i v e A d d r e s s 6 > + 
+         < A l t e r n a t i v e A d d r e s s 7 > A l t e r n a t i v e A d d r e s s 7 < / A l t e r n a t i v e A d d r e s s 7 > + 
+         < A l t e r n a t i v e A d d r e s s 8 > A l t e r n a t i v e A d d r e s s 8 < / A l t e r n a t i v e A d d r e s s 8 > + 
          < A l t e r n a t i v e A d d r e s s _ L b l > A l t e r n a t i v e A d d r e s s _ L b l < / A l t e r n a t i v e A d d r e s s _ L b l >   
-         < A l t e r n a t i v e A d d r e s s 1 > A l t e r n a t i v e A d d r e s s 1 < / A l t e r n a t i v e A d d r e s s 1 > - 
-         < A l t e r n a t i v e A d d r e s s 2 > A l t e r n a t i v e A d d r e s s 2 < / A l t e r n a t i v e A d d r e s s 2 > - 
-         < A l t e r n a t i v e A d d r e s s 3 > A l t e r n a t i v e A d d r e s s 3 < / A l t e r n a t i v e A d d r e s s 3 > - 
-         < A l t e r n a t i v e A d d r e s s 4 > A l t e r n a t i v e A d d r e s s 4 < / A l t e r n a t i v e A d d r e s s 4 > - 
-         < A l t e r n a t i v e A d d r e s s 5 > A l t e r n a t i v e A d d r e s s 5 < / A l t e r n a t i v e A d d r e s s 5 > - 
-         < A l t e r n a t i v e A d d r e s s 6 > A l t e r n a t i v e A d d r e s s 6 < / A l t e r n a t i v e A d d r e s s 6 > - 
-         < A l t e r n a t i v e A d d r e s s 7 > A l t e r n a t i v e A d d r e s s 7 < / A l t e r n a t i v e A d d r e s s 7 > - 
-         < A l t e r n a t i v e A d d r e s s 8 > A l t e r n a t i v e A d d r e s s 8 < / A l t e r n a t i v e A d d r e s s 8 > - 
          < B i l l e d T o _ L b l > B i l l e d T o _ L b l < / B i l l e d T o _ L b l >   
          < B i l l T o C o n t a c t E m a i l > B i l l T o C o n t a c t E m a i l < / B i l l T o C o n t a c t E m a i l > @@ -9408,10 +9410,10 @@
  
          < P r i c e s I n c l u d i n g V A T > P r i c e s I n c l u d i n g V A T < / P r i c e s I n c l u d i n g V A T >   
+         < P r i c e s I n c l u d i n g V A T Y e s N o > P r i c e s I n c l u d i n g V A T Y e s N o < / P r i c e s I n c l u d i n g V A T Y e s N o > + 
          < P r i c e s I n c l u d i n g V A T _ L b l > P r i c e s I n c l u d i n g V A T _ L b l < / P r i c e s I n c l u d i n g V A T _ L b l >   
-         < P r i c e s I n c l u d i n g V A T Y e s N o > P r i c e s I n c l u d i n g V A T Y e s N o < / P r i c e s I n c l u d i n g V A T Y e s N o > - 
          < Q u e s t i o n s _ L b l > Q u e s t i o n s _ L b l < / Q u e s t i o n s _ L b l >   
          < R e m a i n i n g A m o u n t > R e m a i n i n g A m o u n t < / R e m a i n i n g A m o u n t > @@ -9420,12 +9422,12 @@
  
          < S a l e s I n v o i c e L i n e D i s c o u n t _ L b l > S a l e s I n v o i c e L i n e D i s c o u n t _ L b l < / S a l e s I n v o i c e L i n e D i s c o u n t _ L b l >   
+         < S a l e s P e r s o n B l a n k _ L b l > S a l e s P e r s o n B l a n k _ L b l < / S a l e s P e r s o n B l a n k _ L b l > + 
+         < S a l e s P e r s o n N a m e > S a l e s P e r s o n N a m e < / S a l e s P e r s o n N a m e > + 
          < S a l e s P e r s o n _ L b l > S a l e s P e r s o n _ L b l < / S a l e s P e r s o n _ L b l >   
-         < S a l e s P e r s o n B l a n k _ L b l > S a l e s P e r s o n B l a n k _ L b l < / S a l e s P e r s o n B l a n k _ L b l > - 
-         < S a l e s P e r s o n N a m e > S a l e s P e r s o n N a m e < / S a l e s P e r s o n N a m e > - 
          < S e l l T o C o n t a c t E m a i l > S e l l T o C o n t a c t E m a i l < / S e l l T o C o n t a c t E m a i l >   
          < S e l l T o C o n t a c t E m a i l L b l > S e l l T o C o n t a c t E m a i l L b l < / S e l l T o C o n t a c t E m a i l L b l > @@ -9446,38 +9448,38 @@
  
          < S e l l T o P h o n e N o > S e l l T o P h o n e N o < / S e l l T o P h o n e N o >   
+         < S h i p m e n t D a t e > S h i p m e n t D a t e < / S h i p m e n t D a t e > + 
+         < S h i p m e n t D a t e _ L b l > S h i p m e n t D a t e _ L b l < / S h i p m e n t D a t e _ L b l > + 
+         < S h i p m e n t M e t h o d D e s c r i p t i o n > S h i p m e n t M e t h o d D e s c r i p t i o n < / S h i p m e n t M e t h o d D e s c r i p t i o n > + 
+         < S h i p m e n t M e t h o d D e s c r i p t i o n _ L b l > S h i p m e n t M e t h o d D e s c r i p t i o n _ L b l < / S h i p m e n t M e t h o d D e s c r i p t i o n _ L b l > + 
          < S h i p m e n t _ L b l > S h i p m e n t _ L b l < / S h i p m e n t _ L b l >   
-         < S h i p m e n t D a t e > S h i p m e n t D a t e < / S h i p m e n t D a t e > - 
-         < S h i p m e n t D a t e _ L b l > S h i p m e n t D a t e _ L b l < / S h i p m e n t D a t e _ L b l > - 
-         < S h i p m e n t M e t h o d D e s c r i p t i o n > S h i p m e n t M e t h o d D e s c r i p t i o n < / S h i p m e n t M e t h o d D e s c r i p t i o n > - 
-         < S h i p m e n t M e t h o d D e s c r i p t i o n _ L b l > S h i p m e n t M e t h o d D e s c r i p t i o n _ L b l < / S h i p m e n t M e t h o d D e s c r i p t i o n _ L b l > - 
          < S h i p p i n g A g e n t C o d e > S h i p p i n g A g e n t C o d e < / S h i p p i n g A g e n t C o d e >   
          < S h i p p i n g A g e n t C o d e _ L b l > S h i p p i n g A g e n t C o d e _ L b l < / S h i p p i n g A g e n t C o d e _ L b l >   
+         < S h i p T o A d d r e s s 1 > S h i p T o A d d r e s s 1 < / S h i p T o A d d r e s s 1 > + 
+         < S h i p T o A d d r e s s 2 > S h i p T o A d d r e s s 2 < / S h i p T o A d d r e s s 2 > + 
+         < S h i p T o A d d r e s s 3 > S h i p T o A d d r e s s 3 < / S h i p T o A d d r e s s 3 > + 
+         < S h i p T o A d d r e s s 4 > S h i p T o A d d r e s s 4 < / S h i p T o A d d r e s s 4 > + 
+         < S h i p T o A d d r e s s 5 > S h i p T o A d d r e s s 5 < / S h i p T o A d d r e s s 5 > + 
+         < S h i p T o A d d r e s s 6 > S h i p T o A d d r e s s 6 < / S h i p T o A d d r e s s 6 > + 
+         < S h i p T o A d d r e s s 7 > S h i p T o A d d r e s s 7 < / S h i p T o A d d r e s s 7 > + 
+         < S h i p T o A d d r e s s 8 > S h i p T o A d d r e s s 8 < / S h i p T o A d d r e s s 8 > + 
          < S h i p T o A d d r e s s _ L b l > S h i p T o A d d r e s s _ L b l < / S h i p T o A d d r e s s _ L b l >   
-         < S h i p T o A d d r e s s 1 > S h i p T o A d d r e s s 1 < / S h i p T o A d d r e s s 1 > - 
-         < S h i p T o A d d r e s s 2 > S h i p T o A d d r e s s 2 < / S h i p T o A d d r e s s 2 > - 
-         < S h i p T o A d d r e s s 3 > S h i p T o A d d r e s s 3 < / S h i p T o A d d r e s s 3 > - 
-         < S h i p T o A d d r e s s 4 > S h i p T o A d d r e s s 4 < / S h i p T o A d d r e s s 4 > - 
-         < S h i p T o A d d r e s s 5 > S h i p T o A d d r e s s 5 < / S h i p T o A d d r e s s 5 > - 
-         < S h i p T o A d d r e s s 6 > S h i p T o A d d r e s s 6 < / S h i p T o A d d r e s s 6 > - 
-         < S h i p T o A d d r e s s 7 > S h i p T o A d d r e s s 7 < / S h i p T o A d d r e s s 7 > - 
-         < S h i p T o A d d r e s s 8 > S h i p T o A d d r e s s 8 < / S h i p T o A d d r e s s 8 > - 
          < S h o w S h i p p i n g A d d r e s s > S h o w S h i p p i n g A d d r e s s < / S h o w S h i p p i n g A d d r e s s >   
          < S h o w W o r k D e s c r i p t i o n > S h o w W o r k D e s c r i p t i o n < / S h o w W o r k D e s c r i p t i o n > @@ -9488,16 +9490,16 @@
  
          < T o t a l _ L b l > T o t a l _ L b l < / T o t a l _ L b l >   
+         < V A T A m o u n t S p e c i f i c a t i o n _ L b l > V A T A m o u n t S p e c i f i c a t i o n _ L b l < / V A T A m o u n t S p e c i f i c a t i o n _ L b l > + 
          < V A T A m o u n t _ L b l > V A T A m o u n t _ L b l < / V A T A m o u n t _ L b l >   
-         < V A T A m o u n t S p e c i f i c a t i o n _ L b l > V A T A m o u n t S p e c i f i c a t i o n _ L b l < / V A T A m o u n t S p e c i f i c a t i o n _ L b l > - 
          < V A T B a s e _ L b l > V A T B a s e _ L b l < / V A T B a s e _ L b l >   
+         < V A T C l a u s e s _ L b l > V A T C l a u s e s _ L b l < / V A T C l a u s e s _ L b l > + 
          < V A T C l a u s e _ L b l > V A T C l a u s e _ L b l < / V A T C l a u s e _ L b l >   
-         < V A T C l a u s e s _ L b l > V A T C l a u s e s _ L b l < / V A T C l a u s e s _ L b l > - 
          < V A T I d e n t i f i e r _ L b l > V A T I d e n t i f i e r _ L b l < / V A T I d e n t i f i e r _ L b l >   
          < V A T P a i d O n D e b i t s _ L b l > V A T P a i d O n D e b i t s _ L b l < / V A T P a i d O n D e b i t s _ L b l > @@ -9540,10 +9542,10 @@
  
              < J o b N o _ L b l > J o b N o _ L b l < / J o b N o _ L b l >   
+             < J o b T a s k D e s c r i p t i o n > J o b T a s k D e s c r i p t i o n < / J o b T a s k D e s c r i p t i o n > + 
              < J o b T a s k D e s c _ L b l > J o b T a s k D e s c _ L b l < / J o b T a s k D e s c _ L b l >   
-             < J o b T a s k D e s c r i p t i o n > J o b T a s k D e s c r i p t i o n < / J o b T a s k D e s c r i p t i o n > - 
              < J o b T a s k N o > J o b T a s k N o < / J o b T a s k N o >   
              < J o b T a s k N o _ L b l > J o b T a s k N o _ L b l < / J o b T a s k N o _ L b l > @@ -9552,16 +9554,16 @@
  
              < L i n e A m o u n t _ L i n e _ L b l > L i n e A m o u n t _ L i n e _ L b l < / L i n e A m o u n t _ L i n e _ L b l >   
+             < L i n e D i s c o u n t P e r c e n t T e x t _ L i n e > L i n e D i s c o u n t P e r c e n t T e x t _ L i n e < / L i n e D i s c o u n t P e r c e n t T e x t _ L i n e > + 
              < L i n e D i s c o u n t P e r c e n t _ L i n e > L i n e D i s c o u n t P e r c e n t _ L i n e < / L i n e D i s c o u n t P e r c e n t _ L i n e >   
-             < L i n e D i s c o u n t P e r c e n t T e x t _ L i n e > L i n e D i s c o u n t P e r c e n t T e x t _ L i n e < / L i n e D i s c o u n t P e r c e n t T e x t _ L i n e > - 
              < L i n e N o _ L i n e > L i n e N o _ L i n e < / L i n e N o _ L i n e >   
+             < P r i c e P e r _ L b l > P r i c e P e r _ L b l < / P r i c e P e r _ L b l > + 
              < P r i c e _ L b l > P r i c e _ L b l < / P r i c e _ L b l >   
-             < P r i c e P e r _ L b l > P r i c e P e r _ L b l < / P r i c e P e r _ L b l > - 
              < Q t y _ L b l > Q t y _ L b l < / Q t y _ L b l >   
              < Q u a n t i t y _ L i n e > Q u a n t i t y _ L i n e < / Q u a n t i t y _ L i n e > @@ -9576,16 +9578,16 @@
  
              < T y p e _ L i n e > T y p e _ L i n e < / T y p e _ L i n e >   
+             < U n i t O f M e a s u r e > U n i t O f M e a s u r e < / U n i t O f M e a s u r e > + 
+             < U n i t O f M e a s u r e _ L b l > U n i t O f M e a s u r e _ L b l < / U n i t O f M e a s u r e _ L b l > + 
+             < U n i t P r i c e > U n i t P r i c e < / U n i t P r i c e > + 
+             < U n i t P r i c e _ L b l > U n i t P r i c e _ L b l < / U n i t P r i c e _ L b l > + 
              < U n i t _ L b l > U n i t _ L b l < / U n i t _ L b l >   
-             < U n i t O f M e a s u r e > U n i t O f M e a s u r e < / U n i t O f M e a s u r e > - 
-             < U n i t O f M e a s u r e _ L b l > U n i t O f M e a s u r e _ L b l < / U n i t O f M e a s u r e _ L b l > - 
-             < U n i t P r i c e > U n i t P r i c e < / U n i t P r i c e > - 
-             < U n i t P r i c e _ L b l > U n i t P r i c e _ L b l < / U n i t P r i c e _ L b l > - 
              < V A T I d e n t i f i e r _ L i n e > V A T I d e n t i f i e r _ L i n e < / V A T I d e n t i f i e r _ L i n e >   
              < V A T I d e n t i f i e r _ L i n e _ L b l > V A T I d e n t i f i e r _ L i n e _ L b l < / V A T I d e n t i f i e r _ L i n e _ L b l > @@ -9648,22 +9650,22 @@
  
              < N o O f V A T I d e n t i f i e r s > N o O f V A T I d e n t i f i e r s < / N o O f V A T I d e n t i f i e r s >   
+             < V A T A m o u n t L C Y _ V A T A m o u n t L i n e > V A T A m o u n t L C Y _ V A T A m o u n t L i n e < / V A T A m o u n t L C Y _ V A T A m o u n t L i n e > + 
+             < V A T A m o u n t L C Y _ V A T A m o u n t L i n e _ L b l > V A T A m o u n t L C Y _ V A T A m o u n t L i n e _ L b l < / V A T A m o u n t L C Y _ V A T A m o u n t L i n e _ L b l > + 
              < V A T A m o u n t _ V a t A m o u n t L i n e > V A T A m o u n t _ V a t A m o u n t L i n e < / V A T A m o u n t _ V a t A m o u n t L i n e >   
              < V A T A m o u n t _ V a t A m o u n t L i n e _ L b l > V A T A m o u n t _ V a t A m o u n t L i n e _ L b l < / V A T A m o u n t _ V a t A m o u n t L i n e _ L b l >   
-             < V A T A m o u n t L C Y _ V A T A m o u n t L i n e > V A T A m o u n t L C Y _ V A T A m o u n t L i n e < / V A T A m o u n t L C Y _ V A T A m o u n t L i n e > - 
-             < V A T A m o u n t L C Y _ V A T A m o u n t L i n e _ L b l > V A T A m o u n t L C Y _ V A T A m o u n t L i n e _ L b l < / V A T A m o u n t L C Y _ V A T A m o u n t L i n e _ L b l > +             < V A T B a s e L C Y _ V A T A m o u n t L i n e > V A T B a s e L C Y _ V A T A m o u n t L i n e < / V A T B a s e L C Y _ V A T A m o u n t L i n e > + 
+             < V A T B a s e L C Y _ V A T A m o u n t L i n e _ L b l > V A T B a s e L C Y _ V A T A m o u n t L i n e _ L b l < / V A T B a s e L C Y _ V A T A m o u n t L i n e _ L b l >   
              < V A T B a s e _ V a t A m o u n t L i n e > V A T B a s e _ V a t A m o u n t L i n e < / V A T B a s e _ V a t A m o u n t L i n e >   
              < V A T B a s e _ V a t A m o u n t L i n e _ L b l > V A T B a s e _ V a t A m o u n t L i n e _ L b l < / V A T B a s e _ V a t A m o u n t L i n e _ L b l >   
-             < V A T B a s e L C Y _ V A T A m o u n t L i n e > V A T B a s e L C Y _ V A T A m o u n t L i n e < / V A T B a s e L C Y _ V A T A m o u n t L i n e > - 
-             < V A T B a s e L C Y _ V A T A m o u n t L i n e _ L b l > V A T B a s e L C Y _ V A T A m o u n t L i n e _ L b l < / V A T B a s e L C Y _ V A T A m o u n t L i n e _ L b l > - 
              < V A T I d e n t i f i e r _ V a t A m o u n t L i n e > V A T I d e n t i f i e r _ V a t A m o u n t L i n e < / V A T I d e n t i f i e r _ V a t A m o u n t L i n e >   
              < V A T I d e n t i f i e r _ V a t A m o u n t L i n e _ L b l > V A T I d e n t i f i e r _ V a t A m o u n t L i n e _ L b l < / V A T I d e n t i f i e r _ V a t A m o u n t L i n e _ L b l > @@ -9680,10 +9682,10 @@
  
              < C o d e _ V A T C l a u s e L i n e _ L b l > C o d e _ V A T C l a u s e L i n e _ L b l < / C o d e _ V A T C l a u s e L i n e _ L b l >   
+             < D e s c r i p t i o n 2 _ V A T C l a u s e L i n e > D e s c r i p t i o n 2 _ V A T C l a u s e L i n e < / D e s c r i p t i o n 2 _ V A T C l a u s e L i n e > + 
              < D e s c r i p t i o n _ V A T C l a u s e L i n e > D e s c r i p t i o n _ V A T C l a u s e L i n e < / D e s c r i p t i o n _ V A T C l a u s e L i n e >   
-             < D e s c r i p t i o n 2 _ V A T C l a u s e L i n e > D e s c r i p t i o n 2 _ V A T C l a u s e L i n e < / D e s c r i p t i o n 2 _ V A T C l a u s e L i n e > - 
              < N o O f V A T C l a u s e s > N o O f V A T C l a u s e s < / N o O f V A T C l a u s e s >   
              < V A T A m o u n t _ V A T C l a u s e L i n e > V A T A m o u n t _ V A T C l a u s e L i n e < / V A T A m o u n t _ V A T C l a u s e L i n e > @@ -9696,9 +9698,9 @@
  
          < R e p o r t T o t a l s L i n e >   
+             < A m o u n t F o r m a t t e d _ R e p o r t T o t a l s L i n e > A m o u n t F o r m a t t e d _ R e p o r t T o t a l s L i n e < / A m o u n t F o r m a t t e d _ R e p o r t T o t a l s L i n e > + 
              < A m o u n t _ R e p o r t T o t a l s L i n e > A m o u n t _ R e p o r t T o t a l s L i n e < / A m o u n t _ R e p o r t T o t a l s L i n e > - 
-             < A m o u n t F o r m a t t e d _ R e p o r t T o t a l s L i n e > A m o u n t F o r m a t t e d _ R e p o r t T o t a l s L i n e < / A m o u n t F o r m a t t e d _ R e p o r t T o t a l s L i n e >   
              < D e s c r i p t i o n _ R e p o r t T o t a l s L i n e > D e s c r i p t i o n _ R e p o r t T o t a l s L i n e < / D e s c r i p t i o n _ R e p o r t T o t a l s L i n e >   

--- a/Base Application/Sales/History/StandardSalesInvoice.docx
+++ b/Base Application/Sales/History/StandardSalesInvoice.docx
@@ -8796,10 +8796,10 @@
  
          < P r i c e s I n c l u d i n g V A T > P r i c e s I n c l u d i n g V A T < / P r i c e s I n c l u d i n g V A T >   
+         < P r i c e s I n c l u d i n g V A T Y e s N o > P r i c e s I n c l u d i n g V A T Y e s N o < / P r i c e s I n c l u d i n g V A T Y e s N o > + 
          < P r i c e s I n c l u d i n g V A T _ L b l > P r i c e s I n c l u d i n g V A T _ L b l < / P r i c e s I n c l u d i n g V A T _ L b l >   
-         < P r i c e s I n c l u d i n g V A T Y e s N o > P r i c e s I n c l u d i n g V A T Y e s N o < / P r i c e s I n c l u d i n g V A T Y e s N o > - 
          < Q u e s t i o n s _ L b l > Q u e s t i o n s _ L b l < / Q u e s t i o n s _ L b l >   
          < R e m a i n i n g A m o u n t > R e m a i n i n g A m o u n t < / R e m a i n i n g A m o u n t > @@ -8808,12 +8808,12 @@
  
          < S a l e s I n v o i c e L i n e D i s c o u n t _ L b l > S a l e s I n v o i c e L i n e D i s c o u n t _ L b l < / S a l e s I n v o i c e L i n e D i s c o u n t _ L b l >   
+         < S a l e s P e r s o n B l a n k _ L b l > S a l e s P e r s o n B l a n k _ L b l < / S a l e s P e r s o n B l a n k _ L b l > + 
+         < S a l e s P e r s o n N a m e > S a l e s P e r s o n N a m e < / S a l e s P e r s o n N a m e > + 
          < S a l e s P e r s o n _ L b l > S a l e s P e r s o n _ L b l < / S a l e s P e r s o n _ L b l >   
-         < S a l e s P e r s o n B l a n k _ L b l > S a l e s P e r s o n B l a n k _ L b l < / S a l e s P e r s o n B l a n k _ L b l > - 
-         < S a l e s P e r s o n N a m e > S a l e s P e r s o n N a m e < / S a l e s P e r s o n N a m e > - 
          < S e l l T o C o n t a c t E m a i l > S e l l T o C o n t a c t E m a i l < / S e l l T o C o n t a c t E m a i l >   
          < S e l l T o C o n t a c t E m a i l L b l > S e l l T o C o n t a c t E m a i l L b l < / S e l l T o C o n t a c t E m a i l L b l > @@ -8834,38 +8834,38 @@
  
          < S e l l T o P h o n e N o > S e l l T o P h o n e N o < / S e l l T o P h o n e N o >   
+         < S h i p m e n t D a t e > S h i p m e n t D a t e < / S h i p m e n t D a t e > + 
+         < S h i p m e n t D a t e _ L b l > S h i p m e n t D a t e _ L b l < / S h i p m e n t D a t e _ L b l > + 
+         < S h i p m e n t M e t h o d D e s c r i p t i o n > S h i p m e n t M e t h o d D e s c r i p t i o n < / S h i p m e n t M e t h o d D e s c r i p t i o n > + 
+         < S h i p m e n t M e t h o d D e s c r i p t i o n _ L b l > S h i p m e n t M e t h o d D e s c r i p t i o n _ L b l < / S h i p m e n t M e t h o d D e s c r i p t i o n _ L b l > + 
          < S h i p m e n t _ L b l > S h i p m e n t _ L b l < / S h i p m e n t _ L b l >   
-         < S h i p m e n t D a t e > S h i p m e n t D a t e < / S h i p m e n t D a t e > - 
-         < S h i p m e n t D a t e _ L b l > S h i p m e n t D a t e _ L b l < / S h i p m e n t D a t e _ L b l > - 
-         < S h i p m e n t M e t h o d D e s c r i p t i o n > S h i p m e n t M e t h o d D e s c r i p t i o n < / S h i p m e n t M e t h o d D e s c r i p t i o n > - 
-         < S h i p m e n t M e t h o d D e s c r i p t i o n _ L b l > S h i p m e n t M e t h o d D e s c r i p t i o n _ L b l < / S h i p m e n t M e t h o d D e s c r i p t i o n _ L b l > - 
          < S h i p p i n g A g e n t C o d e > S h i p p i n g A g e n t C o d e < / S h i p p i n g A g e n t C o d e >   
          < S h i p p i n g A g e n t C o d e _ L b l > S h i p p i n g A g e n t C o d e _ L b l < / S h i p p i n g A g e n t C o d e _ L b l >   
+         < S h i p T o A d d r e s s 1 > S h i p T o A d d r e s s 1 < / S h i p T o A d d r e s s 1 > + 
+         < S h i p T o A d d r e s s 2 > S h i p T o A d d r e s s 2 < / S h i p T o A d d r e s s 2 > + 
+         < S h i p T o A d d r e s s 3 > S h i p T o A d d r e s s 3 < / S h i p T o A d d r e s s 3 > + 
+         < S h i p T o A d d r e s s 4 > S h i p T o A d d r e s s 4 < / S h i p T o A d d r e s s 4 > + 
+         < S h i p T o A d d r e s s 5 > S h i p T o A d d r e s s 5 < / S h i p T o A d d r e s s 5 > + 
+         < S h i p T o A d d r e s s 6 > S h i p T o A d d r e s s 6 < / S h i p T o A d d r e s s 6 > + 
+         < S h i p T o A d d r e s s 7 > S h i p T o A d d r e s s 7 < / S h i p T o A d d r e s s 7 > + 
+         < S h i p T o A d d r e s s 8 > S h i p T o A d d r e s s 8 < / S h i p T o A d d r e s s 8 > + 
          < S h i p T o A d d r e s s _ L b l > S h i p T o A d d r e s s _ L b l < / S h i p T o A d d r e s s _ L b l >   
-         < S h i p T o A d d r e s s 1 > S h i p T o A d d r e s s 1 < / S h i p T o A d d r e s s 1 > - 
-         < S h i p T o A d d r e s s 2 > S h i p T o A d d r e s s 2 < / S h i p T o A d d r e s s 2 > - 
-         < S h i p T o A d d r e s s 3 > S h i p T o A d d r e s s 3 < / S h i p T o A d d r e s s 3 > - 
-         < S h i p T o A d d r e s s 4 > S h i p T o A d d r e s s 4 < / S h i p T o A d d r e s s 4 > - 
-         < S h i p T o A d d r e s s 5 > S h i p T o A d d r e s s 5 < / S h i p T o A d d r e s s 5 > - 
-         < S h i p T o A d d r e s s 6 > S h i p T o A d d r e s s 6 < / S h i p T o A d d r e s s 6 > - 
-         < S h i p T o A d d r e s s 7 > S h i p T o A d d r e s s 7 < / S h i p T o A d d r e s s 7 > - 
-         < S h i p T o A d d r e s s 8 > S h i p T o A d d r e s s 8 < / S h i p T o A d d r e s s 8 > - 
          < S h o w S h i p p i n g A d d r e s s > S h o w S h i p p i n g A d d r e s s < / S h o w S h i p p i n g A d d r e s s >   
          < S h o w W o r k D e s c r i p t i o n > S h o w W o r k D e s c r i p t i o n < / S h o w W o r k D e s c r i p t i o n > @@ -8876,16 +8876,16 @@
  
          < T o t a l _ L b l > T o t a l _ L b l < / T o t a l _ L b l >   
+         < V A T A m o u n t S p e c i f i c a t i o n _ L b l > V A T A m o u n t S p e c i f i c a t i o n _ L b l < / V A T A m o u n t S p e c i f i c a t i o n _ L b l > + 
          < V A T A m o u n t _ L b l > V A T A m o u n t _ L b l < / V A T A m o u n t _ L b l >   
-         < V A T A m o u n t S p e c i f i c a t i o n _ L b l > V A T A m o u n t S p e c i f i c a t i o n _ L b l < / V A T A m o u n t S p e c i f i c a t i o n _ L b l > - 
          < V A T B a s e _ L b l > V A T B a s e _ L b l < / V A T B a s e _ L b l >   
+         < V A T C l a u s e s _ L b l > V A T C l a u s e s _ L b l < / V A T C l a u s e s _ L b l > + 
          < V A T C l a u s e _ L b l > V A T C l a u s e _ L b l < / V A T C l a u s e _ L b l >   
-         < V A T C l a u s e s _ L b l > V A T C l a u s e s _ L b l < / V A T C l a u s e s _ L b l > - 
          < V A T I d e n t i f i e r _ L b l > V A T I d e n t i f i e r _ L b l < / V A T I d e n t i f i e r _ L b l >   
          < V A T P e r c e n t a g e _ L b l > V A T P e r c e n t a g e _ L b l < / V A T P e r c e n t a g e _ L b l > @@ -8926,10 +8926,10 @@
  
              < J o b N o _ L b l > J o b N o _ L b l < / J o b N o _ L b l >   
+             < J o b T a s k D e s c r i p t i o n > J o b T a s k D e s c r i p t i o n < / J o b T a s k D e s c r i p t i o n > + 
              < J o b T a s k D e s c _ L b l > J o b T a s k D e s c _ L b l < / J o b T a s k D e s c _ L b l >   
-             < J o b T a s k D e s c r i p t i o n > J o b T a s k D e s c r i p t i o n < / J o b T a s k D e s c r i p t i o n > - 
              < J o b T a s k N o > J o b T a s k N o < / J o b T a s k N o >   
              < J o b T a s k N o _ L b l > J o b T a s k N o _ L b l < / J o b T a s k N o _ L b l > @@ -8938,16 +8938,16 @@
  
              < L i n e A m o u n t _ L i n e _ L b l > L i n e A m o u n t _ L i n e _ L b l < / L i n e A m o u n t _ L i n e _ L b l >   
+             < L i n e D i s c o u n t P e r c e n t T e x t _ L i n e > L i n e D i s c o u n t P e r c e n t T e x t _ L i n e < / L i n e D i s c o u n t P e r c e n t T e x t _ L i n e > + 
              < L i n e D i s c o u n t P e r c e n t _ L i n e > L i n e D i s c o u n t P e r c e n t _ L i n e < / L i n e D i s c o u n t P e r c e n t _ L i n e >   
-             < L i n e D i s c o u n t P e r c e n t T e x t _ L i n e > L i n e D i s c o u n t P e r c e n t T e x t _ L i n e < / L i n e D i s c o u n t P e r c e n t T e x t _ L i n e > - 
              < L i n e N o _ L i n e > L i n e N o _ L i n e < / L i n e N o _ L i n e >   
+             < P r i c e P e r _ L b l > P r i c e P e r _ L b l < / P r i c e P e r _ L b l > + 
              < P r i c e _ L b l > P r i c e _ L b l < / P r i c e _ L b l >   
-             < P r i c e P e r _ L b l > P r i c e P e r _ L b l < / P r i c e P e r _ L b l > - 
              < Q t y _ L b l > Q t y _ L b l < / Q t y _ L b l >   
              < Q u a n t i t y _ L i n e > Q u a n t i t y _ L i n e < / Q u a n t i t y _ L i n e > @@ -8962,16 +8962,16 @@
  
              < T y p e _ L i n e > T y p e _ L i n e < / T y p e _ L i n e >   
+             < U n i t O f M e a s u r e > U n i t O f M e a s u r e < / U n i t O f M e a s u r e > + 
+             < U n i t O f M e a s u r e _ L b l > U n i t O f M e a s u r e _ L b l < / U n i t O f M e a s u r e _ L b l > + 
+             < U n i t P r i c e > U n i t P r i c e < / U n i t P r i c e > + 
+             < U n i t P r i c e _ L b l > U n i t P r i c e _ L b l < / U n i t P r i c e _ L b l > + 
              < U n i t _ L b l > U n i t _ L b l < / U n i t _ L b l >   
-             < U n i t O f M e a s u r e > U n i t O f M e a s u r e < / U n i t O f M e a s u r e > - 
-             < U n i t O f M e a s u r e _ L b l > U n i t O f M e a s u r e _ L b l < / U n i t O f M e a s u r e _ L b l > - 
-             < U n i t P r i c e > U n i t P r i c e < / U n i t P r i c e > - 
-             < U n i t P r i c e _ L b l > U n i t P r i c e _ L b l < / U n i t P r i c e _ L b l > - 
              < V A T I d e n t i f i e r _ L i n e > V A T I d e n t i f i e r _ L i n e < / V A T I d e n t i f i e r _ L i n e >   
              < V A T I d e n t i f i e r _ L i n e _ L b l > V A T I d e n t i f i e r _ L i n e _ L b l < / V A T I d e n t i f i e r _ L i n e _ L b l > @@ -9034,22 +9034,22 @@
  
              < N o O f V A T I d e n t i f i e r s > N o O f V A T I d e n t i f i e r s < / N o O f V A T I d e n t i f i e r s >   
+             < V A T A m o u n t L C Y _ V A T A m o u n t L i n e > V A T A m o u n t L C Y _ V A T A m o u n t L i n e < / V A T A m o u n t L C Y _ V A T A m o u n t L i n e > + 
+             < V A T A m o u n t L C Y _ V A T A m o u n t L i n e _ L b l > V A T A m o u n t L C Y _ V A T A m o u n t L i n e _ L b l < / V A T A m o u n t L C Y _ V A T A m o u n t L i n e _ L b l > + 
              < V A T A m o u n t _ V a t A m o u n t L i n e > V A T A m o u n t _ V a t A m o u n t L i n e < / V A T A m o u n t _ V a t A m o u n t L i n e >   
              < V A T A m o u n t _ V a t A m o u n t L i n e _ L b l > V A T A m o u n t _ V a t A m o u n t L i n e _ L b l < / V A T A m o u n t _ V a t A m o u n t L i n e _ L b l >   
-             < V A T A m o u n t L C Y _ V A T A m o u n t L i n e > V A T A m o u n t L C Y _ V A T A m o u n t L i n e < / V A T A m o u n t L C Y _ V A T A m o u n t L i n e > - 
-             < V A T A m o u n t L C Y _ V A T A m o u n t L i n e _ L b l > V A T A m o u n t L C Y _ V A T A m o u n t L i n e _ L b l < / V A T A m o u n t L C Y _ V A T A m o u n t L i n e _ L b l > +             < V A T B a s e L C Y _ V A T A m o u n t L i n e > V A T B a s e L C Y _ V A T A m o u n t L i n e < / V A T B a s e L C Y _ V A T A m o u n t L i n e > + 
+             < V A T B a s e L C Y _ V A T A m o u n t L i n e _ L b l > V A T B a s e L C Y _ V A T A m o u n t L i n e _ L b l < / V A T B a s e L C Y _ V A T A m o u n t L i n e _ L b l >   
              < V A T B a s e _ V a t A m o u n t L i n e > V A T B a s e _ V a t A m o u n t L i n e < / V A T B a s e _ V a t A m o u n t L i n e >   
              < V A T B a s e _ V a t A m o u n t L i n e _ L b l > V A T B a s e _ V a t A m o u n t L i n e _ L b l < / V A T B a s e _ V a t A m o u n t L i n e _ L b l >   
-             < V A T B a s e L C Y _ V A T A m o u n t L i n e > V A T B a s e L C Y _ V A T A m o u n t L i n e < / V A T B a s e L C Y _ V A T A m o u n t L i n e > - 
-             < V A T B a s e L C Y _ V A T A m o u n t L i n e _ L b l > V A T B a s e L C Y _ V A T A m o u n t L i n e _ L b l < / V A T B a s e L C Y _ V A T A m o u n t L i n e _ L b l > - 
              < V A T I d e n t i f i e r _ V a t A m o u n t L i n e > V A T I d e n t i f i e r _ V a t A m o u n t L i n e < / V A T I d e n t i f i e r _ V a t A m o u n t L i n e >   
              < V A T I d e n t i f i e r _ V a t A m o u n t L i n e _ L b l > V A T I d e n t i f i e r _ V a t A m o u n t L i n e _ L b l < / V A T I d e n t i f i e r _ V a t A m o u n t L i n e _ L b l > @@ -9066,10 +9066,10 @@
  
              < C o d e _ V A T C l a u s e L i n e _ L b l > C o d e _ V A T C l a u s e L i n e _ L b l < / C o d e _ V A T C l a u s e L i n e _ L b l >   
+             < D e s c r i p t i o n 2 _ V A T C l a u s e L i n e > D e s c r i p t i o n 2 _ V A T C l a u s e L i n e < / D e s c r i p t i o n 2 _ V A T C l a u s e L i n e > + 
              < D e s c r i p t i o n _ V A T C l a u s e L i n e > D e s c r i p t i o n _ V A T C l a u s e L i n e < / D e s c r i p t i o n _ V A T C l a u s e L i n e >   
-             < D e s c r i p t i o n 2 _ V A T C l a u s e L i n e > D e s c r i p t i o n 2 _ V A T C l a u s e L i n e < / D e s c r i p t i o n 2 _ V A T C l a u s e L i n e > - 
              < N o O f V A T C l a u s e s > N o O f V A T C l a u s e s < / N o O f V A T C l a u s e s >   
              < V A T A m o u n t _ V A T C l a u s e L i n e > V A T A m o u n t _ V A T C l a u s e L i n e < / V A T A m o u n t _ V A T C l a u s e L i n e > @@ -9082,9 +9082,9 @@
  
          < R e p o r t T o t a l s L i n e >   
+             < A m o u n t F o r m a t t e d _ R e p o r t T o t a l s L i n e > A m o u n t F o r m a t t e d _ R e p o r t T o t a l s L i n e < / A m o u n t F o r m a t t e d _ R e p o r t T o t a l s L i n e > + 
              < A m o u n t _ R e p o r t T o t a l s L i n e > A m o u n t _ R e p o r t T o t a l s L i n e < / A m o u n t _ R e p o r t T o t a l s L i n e > - 
-             < A m o u n t F o r m a t t e d _ R e p o r t T o t a l s L i n e > A m o u n t F o r m a t t e d _ R e p o r t T o t a l s L i n e < / A m o u n t F o r m a t t e d _ R e p o r t T o t a l s L i n e >   
              < D e s c r i p t i o n _ R e p o r t T o t a l s L i n e > D e s c r i p t i o n _ R e p o r t T o t a l s L i n e < / D e s c r i p t i o n _ R e p o r t T o t a l s L i n e >   

--- a/Base Application/Sales/History/StandardSalesInvoice.docx
+++ b/Base Application/Sales/History/StandardSalesInvoice.docx
@@ -8519,6 +8519,70 @@
  
  < N a v W o r d R e p o r t X m l P a r t   x m l n s = " u r n : m i c r o s o f t - d y n a m i c s - n a v / r e p o r t s / S t a n d a r d _ S a l e s _ I n v o i c e / 1 3 0 6 / " >   
+     < B C R e p o r t I n f o r m a t i o n > + 
+         < R e p o r t M e t a d a t a > + 
+             < E x t e n s i o n I d > E x t e n s i o n   I D < / E x t e n s i o n I d > + 
+             < E x t e n s i o n N a m e > E x t e n s i o n   N a m e < / E x t e n s i o n N a m e > + 
+             < E x t e n s i o n P u b l i s h e r > E x t e n s i o n   P u b l i s h e r < / E x t e n s i o n P u b l i s h e r > + 
+             < E x t e n s i o n V e r s i o n > E x t e n s i o n   V e r s i o n < / E x t e n s i o n V e r s i o n > + 
+             < R e p o r t I d > R e p o r t   I D < / R e p o r t I d > + 
+             < R e p o r t N a m e > R e p o r t   N a m e < / R e p o r t N a m e > + 
+             < A b o u t T h i s R e p o r t T i t l e > A b o u t   T h i s   R e p o r t   T i t l e < / A b o u t T h i s R e p o r t T i t l e > + 
+             < A b o u t T h i s R e p o r t T e x t > A b o u t   T h i s   R e p o r t   T e x t < / A b o u t T h i s R e p o r t T e x t > + 
+             < R e p o r t H e l p L i n k > R e p o r t   H e l p   L i n k < / R e p o r t H e l p L i n k > + 
+         < / R e p o r t M e t a d a t a > + 
+         < R e p o r t R e q u e s t > + 
+             < T e n a n t E n t r a I d > T e n a n t   E n t r a   I d < / T e n a n t E n t r a I d > + 
+             < E n v i r o n m e n t N a m e > E n v i r o n m e n t   N a m e < / E n v i r o n m e n t N a m e > + 
+             < E n v i r o n m e n t T y p e > E n v i r o n m e n t   T y p e < / E n v i r o n m e n t T y p e > + 
+             < C o m p a n y N a m e > C o m p a n y   N a m e < / C o m p a n y N a m e > + 
+             < C o m p a n y D i s p l a y N a m e > C o m p a n y   D i s p l a y   N a m e < / C o m p a n y D i s p l a y N a m e > + 
+             < C o m p a n y I d > C o m p a n y   I D < / C o m p a n y I d > + 
+             < U s e r N a m e > U s e r   N a m e < / U s e r N a m e > + 
+             < D a t e A n d T i m e > D a t e   a n d   T i m e < / D a t e A n d T i m e > + 
+             < L a n g u a g e > L a n g u a g e < / L a n g u a g e > + 
+             < F o r m a t R e g i o n > F o r m a t   R e g i o n < / F o r m a t R e g i o n > + 
+             < D a t e T i m e V a l u e s > + 
+                 < Y e a r > Y e a r < / Y e a r > + 
+                 < M o n t h N u m b e r > M o n t h   N u m b e r < / M o n t h N u m b e r > + 
+                 < D a y N u m b e r > D a y   N u m b e r < / D a y N u m b e r > + 
+                 < H o u r > H o u r < / H o u r > + 
+                 < M i n u t e > M i n u t e < / M i n u t e > + 
+             < / D a t e T i m e V a l u e s > + 
+         < / R e p o r t R e q u e s t > + 
+     < / B C R e p o r t I n f o r m a t i o n > + 
      < H e a d e r >   
          < B i l l e d T o _ L b l > B i l l e d T o _ L b l < / B i l l e d T o _ L b l > 
--- a/Base Application/Sales/History/StandardSalesInvoice.docx
+++ b/Base Application/Sales/History/StandardSalesInvoice.docx
@@ -8132,6 +8132,70 @@
  
  < N a v W o r d R e p o r t X m l P a r t   x m l n s = " u r n : m i c r o s o f t - d y n a m i c s - n a v / r e p o r t s / S t a n d a r d _ S a l e s _ I n v o i c e / 1 3 0 6 / " >   
+     < B C R e p o r t I n f o r m a t i o n > + 
+         < R e p o r t M e t a d a t a > + 
+             < E x t e n s i o n I d > E x t e n s i o n   I D < / E x t e n s i o n I d > + 
+             < E x t e n s i o n N a m e > E x t e n s i o n   N a m e < / E x t e n s i o n N a m e > + 
+             < E x t e n s i o n P u b l i s h e r > E x t e n s i o n   P u b l i s h e r < / E x t e n s i o n P u b l i s h e r > + 
+             < E x t e n s i o n V e r s i o n > E x t e n s i o n   V e r s i o n < / E x t e n s i o n V e r s i o n > + 
+             < R e p o r t I d > R e p o r t   I D < / R e p o r t I d > + 
+             < R e p o r t N a m e > R e p o r t   N a m e < / R e p o r t N a m e > + 
+             < A b o u t T h i s R e p o r t T i t l e > A b o u t   T h i s   R e p o r t   T i t l e < / A b o u t T h i s R e p o r t T i t l e > + 
+             < A b o u t T h i s R e p o r t T e x t > A b o u t   T h i s   R e p o r t   T e x t < / A b o u t T h i s R e p o r t T e x t > + 
+             < R e p o r t H e l p L i n k > R e p o r t   H e l p   L i n k < / R e p o r t H e l p L i n k > + 
+         < / R e p o r t M e t a d a t a > + 
+         < R e p o r t R e q u e s t > + 
+             < T e n a n t E n t r a I d > T e n a n t   E n t r a   I d < / T e n a n t E n t r a I d > + 
+             < E n v i r o n m e n t N a m e > E n v i r o n m e n t   N a m e < / E n v i r o n m e n t N a m e > + 
+             < E n v i r o n m e n t T y p e > E n v i r o n m e n t   T y p e < / E n v i r o n m e n t T y p e > + 
+             < C o m p a n y N a m e > C o m p a n y   N a m e < / C o m p a n y N a m e > + 
+             < C o m p a n y D i s p l a y N a m e > C o m p a n y   D i s p l a y   N a m e < / C o m p a n y D i s p l a y N a m e > + 
+             < C o m p a n y I d > C o m p a n y   I D < / C o m p a n y I d > + 
+             < U s e r N a m e > U s e r   N a m e < / U s e r N a m e > + 
+             < D a t e A n d T i m e > D a t e   a n d   T i m e < / D a t e A n d T i m e > + 
+             < L a n g u a g e > L a n g u a g e < / L a n g u a g e > + 
+             < F o r m a t R e g i o n > F o r m a t   R e g i o n < / F o r m a t R e g i o n > + 
+             < D a t e T i m e V a l u e s > + 
+                 < Y e a r > Y e a r < / Y e a r > + 
+                 < M o n t h N u m b e r > M o n t h   N u m b e r < / M o n t h N u m b e r > + 
+                 < D a y N u m b e r > D a y   N u m b e r < / D a y N u m b e r > + 
+                 < H o u r > H o u r < / H o u r > + 
+                 < M i n u t e > M i n u t e < / M i n u t e > + 
+             < / D a t e T i m e V a l u e s > + 
+         < / R e p o r t R e q u e s t > + 
+     < / B C R e p o r t I n f o r m a t i o n > + 
      < H e a d e r >   
          < B i l l e d T o _ L b l > B i l l e d T o _ L b l < / B i l l e d T o _ L b l > 
--- a/Base Application/Sales/History/StandardSalesInvoice.docx
+++ b/Base Application/Sales/History/StandardSalesInvoice.docx
@@ -8779,6 +8779,70 @@
  
  < N a v W o r d R e p o r t X m l P a r t   x m l n s = " u r n : m i c r o s o f t - d y n a m i c s - n a v / r e p o r t s / S t a n d a r d _ S a l e s _ I n v o i c e / 1 3 0 6 / " >   
+     < B C R e p o r t I n f o r m a t i o n > + 
+         < R e p o r t M e t a d a t a > + 
+             < E x t e n s i o n I d > E x t e n s i o n   I D < / E x t e n s i o n I d > + 
+             < E x t e n s i o n N a m e > E x t e n s i o n   N a m e < / E x t e n s i o n N a m e > + 
+             < E x t e n s i o n P u b l i s h e r > E x t e n s i o n   P u b l i s h e r < / E x t e n s i o n P u b l i s h e r > + 
+             < E x t e n s i o n V e r s i o n > E x t e n s i o n   V e r s i o n < / E x t e n s i o n V e r s i o n > + 
+             < R e p o r t I d > R e p o r t   I D < / R e p o r t I d > + 
+             < R e p o r t N a m e > R e p o r t   N a m e < / R e p o r t N a m e > + 
+             < A b o u t T h i s R e p o r t T i t l e > A b o u t   T h i s   R e p o r t   T i t l e < / A b o u t T h i s R e p o r t T i t l e > + 
+             < A b o u t T h i s R e p o r t T e x t > A b o u t   T h i s   R e p o r t   T e x t < / A b o u t T h i s R e p o r t T e x t > + 
+             < R e p o r t H e l p L i n k > R e p o r t   H e l p   L i n k < / R e p o r t H e l p L i n k > + 
+         < / R e p o r t M e t a d a t a > + 
+         < R e p o r t R e q u e s t > + 
+             < T e n a n t E n t r a I d > T e n a n t   E n t r a   I d < / T e n a n t E n t r a I d > + 
+             < E n v i r o n m e n t N a m e > E n v i r o n m e n t   N a m e < / E n v i r o n m e n t N a m e > + 
+             < E n v i r o n m e n t T y p e > E n v i r o n m e n t   T y p e < / E n v i r o n m e n t T y p e > + 
+             < C o m p a n y N a m e > C o m p a n y   N a m e < / C o m p a n y N a m e > + 
+             < C o m p a n y D i s p l a y N a m e > C o m p a n y   D i s p l a y   N a m e < / C o m p a n y D i s p l a y N a m e > + 
+             < C o m p a n y I d > C o m p a n y   I D < / C o m p a n y I d > + 
+             < U s e r N a m e > U s e r   N a m e < / U s e r N a m e > + 
+             < D a t e A n d T i m e > D a t e   a n d   T i m e < / D a t e A n d T i m e > + 
+             < L a n g u a g e > L a n g u a g e < / L a n g u a g e > + 
+             < F o r m a t R e g i o n > F o r m a t   R e g i o n < / F o r m a t R e g i o n > + 
+             < D a t e T i m e V a l u e s > + 
+                 < Y e a r > Y e a r < / Y e a r > + 
+                 < M o n t h N u m b e r > M o n t h   N u m b e r < / M o n t h N u m b e r > + 
+                 < D a y N u m b e r > D a y   N u m b e r < / D a y N u m b e r > + 
+                 < H o u r > H o u r < / H o u r > + 
+                 < M i n u t e > M i n u t e < / M i n u t e > + 
+             < / D a t e T i m e V a l u e s > + 
+         < / R e p o r t R e q u e s t > + 
+     < / B C R e p o r t I n f o r m a t i o n > + 
      < H e a d e r >   
          < B i l l e d T o _ L b l > B i l l e d T o _ L b l < / B i l l e d T o _ L b l > 
--- a/Base Application/Sales/History/StandardSalesInvoice.docx
+++ b/Base Application/Sales/History/StandardSalesInvoice.docx
@@ -8546,6 +8546,70 @@
  
  < N a v W o r d R e p o r t X m l P a r t   x m l n s = " u r n : m i c r o s o f t - d y n a m i c s - n a v / r e p o r t s / S t a n d a r d _ S a l e s _ I n v o i c e / 1 3 0 6 / " >   
+     < B C R e p o r t I n f o r m a t i o n > + 
+         < R e p o r t M e t a d a t a > + 
+             < E x t e n s i o n I d > E x t e n s i o n   I D < / E x t e n s i o n I d > + 
+             < E x t e n s i o n N a m e > E x t e n s i o n   N a m e < / E x t e n s i o n N a m e > + 
+             < E x t e n s i o n P u b l i s h e r > E x t e n s i o n   P u b l i s h e r < / E x t e n s i o n P u b l i s h e r > + 
+             < E x t e n s i o n V e r s i o n > E x t e n s i o n   V e r s i o n < / E x t e n s i o n V e r s i o n > + 
+             < R e p o r t I d > R e p o r t   I D < / R e p o r t I d > + 
+             < R e p o r t N a m e > R e p o r t   N a m e < / R e p o r t N a m e > + 
+             < A b o u t T h i s R e p o r t T i t l e > A b o u t   T h i s   R e p o r t   T i t l e < / A b o u t T h i s R e p o r t T i t l e > + 
+             < A b o u t T h i s R e p o r t T e x t > A b o u t   T h i s   R e p o r t   T e x t < / A b o u t T h i s R e p o r t T e x t > + 
+             < R e p o r t H e l p L i n k > R e p o r t   H e l p   L i n k < / R e p o r t H e l p L i n k > + 
+         < / R e p o r t M e t a d a t a > + 
+         < R e p o r t R e q u e s t > + 
+             < T e n a n t E n t r a I d > T e n a n t   E n t r a   I d < / T e n a n t E n t r a I d > + 
+             < E n v i r o n m e n t N a m e > E n v i r o n m e n t   N a m e < / E n v i r o n m e n t N a m e > + 
+             < E n v i r o n m e n t T y p e > E n v i r o n m e n t   T y p e < / E n v i r o n m e n t T y p e > + 
+             < C o m p a n y N a m e > C o m p a n y   N a m e < / C o m p a n y N a m e > + 
+             < C o m p a n y D i s p l a y N a m e > C o m p a n y   D i s p l a y   N a m e < / C o m p a n y D i s p l a y N a m e > + 
+             < C o m p a n y I d > C o m p a n y   I D < / C o m p a n y I d > + 
+             < U s e r N a m e > U s e r   N a m e < / U s e r N a m e > + 
+             < D a t e A n d T i m e > D a t e   a n d   T i m e < / D a t e A n d T i m e > + 
+             < L a n g u a g e > L a n g u a g e < / L a n g u a g e > + 
+             < F o r m a t R e g i o n > F o r m a t   R e g i o n < / F o r m a t R e g i o n > + 
+             < D a t e T i m e V a l u e s > + 
+                 < Y e a r > Y e a r < / Y e a r > + 
+                 < M o n t h N u m b e r > M o n t h   N u m b e r < / M o n t h N u m b e r > + 
+                 < D a y N u m b e r > D a y   N u m b e r < / D a y N u m b e r > + 
+                 < H o u r > H o u r < / H o u r > + 
+                 < M i n u t e > M i n u t e < / M i n u t e > + 
+             < / D a t e T i m e V a l u e s > + 
+         < / R e p o r t R e q u e s t > + 
+     < / B C R e p o r t I n f o r m a t i o n > + 
      < H e a d e r >   
          < B i l l e d T o _ L b l > B i l l e d T o _ L b l < / B i l l e d T o _ L b l > 
--- a/Base Application/Sales/History/StandardSalesInvoice.docx
+++ b/Base Application/Sales/History/StandardSalesInvoice.docx
@@ -8604,6 +8604,70 @@
  
  < N a v W o r d R e p o r t X m l P a r t   x m l n s = " u r n : m i c r o s o f t - d y n a m i c s - n a v / r e p o r t s / S t a n d a r d _ S a l e s _ I n v o i c e / 1 3 0 6 / " >   
+     < B C R e p o r t I n f o r m a t i o n > + 
+         < R e p o r t M e t a d a t a > + 
+             < E x t e n s i o n I d > E x t e n s i o n   I D < / E x t e n s i o n I d > + 
+             < E x t e n s i o n N a m e > E x t e n s i o n   N a m e < / E x t e n s i o n N a m e > + 
+             < E x t e n s i o n P u b l i s h e r > E x t e n s i o n   P u b l i s h e r < / E x t e n s i o n P u b l i s h e r > + 
+             < E x t e n s i o n V e r s i o n > E x t e n s i o n   V e r s i o n < / E x t e n s i o n V e r s i o n > + 
+             < R e p o r t I d > R e p o r t   I D < / R e p o r t I d > + 
+             < R e p o r t N a m e > R e p o r t   N a m e < / R e p o r t N a m e > + 
+             < A b o u t T h i s R e p o r t T i t l e > A b o u t   T h i s   R e p o r t   T i t l e < / A b o u t T h i s R e p o r t T i t l e > + 
+             < A b o u t T h i s R e p o r t T e x t > A b o u t   T h i s   R e p o r t   T e x t < / A b o u t T h i s R e p o r t T e x t > + 
+             < R e p o r t H e l p L i n k > R e p o r t   H e l p   L i n k < / R e p o r t H e l p L i n k > + 
+         < / R e p o r t M e t a d a t a > + 
+         < R e p o r t R e q u e s t > + 
+             < T e n a n t E n t r a I d > T e n a n t   E n t r a   I d < / T e n a n t E n t r a I d > + 
+             < E n v i r o n m e n t N a m e > E n v i r o n m e n t   N a m e < / E n v i r o n m e n t N a m e > + 
+             < E n v i r o n m e n t T y p e > E n v i r o n m e n t   T y p e < / E n v i r o n m e n t T y p e > + 
+             < C o m p a n y N a m e > C o m p a n y   N a m e < / C o m p a n y N a m e > + 
+             < C o m p a n y D i s p l a y N a m e > C o m p a n y   D i s p l a y   N a m e < / C o m p a n y D i s p l a y N a m e > + 
+             < C o m p a n y I d > C o m p a n y   I D < / C o m p a n y I d > + 
+             < U s e r N a m e > U s e r   N a m e < / U s e r N a m e > + 
+             < D a t e A n d T i m e > D a t e   a n d   T i m e < / D a t e A n d T i m e > + 
+             < L a n g u a g e > L a n g u a g e < / L a n g u a g e > + 
+             < F o r m a t R e g i o n > F o r m a t   R e g i o n < / F o r m a t R e g i o n > + 
+             < D a t e T i m e V a l u e s > + 
+                 < Y e a r > Y e a r < / Y e a r > + 
+                 < M o n t h N u m b e r > M o n t h   N u m b e r < / M o n t h N u m b e r > + 
+                 < D a y N u m b e r > D a y   N u m b e r < / D a y N u m b e r > + 
+                 < H o u r > H o u r < / H o u r > + 
+                 < M i n u t e > M i n u t e < / M i n u t e > + 
+             < / D a t e T i m e V a l u e s > + 
+         < / R e p o r t R e q u e s t > + 
+     < / B C R e p o r t I n f o r m a t i o n > + 
      < H e a d e r >   
          < B i l l e d T o _ L b l > B i l l e d T o _ L b l < / B i l l e d T o _ L b l > @@ -8865,6 +8929,8 @@
          < S h i p T o A d d r e s s 8 > S h i p T o A d d r e s s 8 < / S h i p T o A d d r e s s 8 >   
          < S h i p T o A d d r e s s _ L b l > S h i p T o A d d r e s s _ L b l < / S h i p T o A d d r e s s _ L b l > + 
+         < S h i p T o P h o n e N o > S h i p T o P h o n e N o < / S h i p T o P h o n e N o >   
          < S h o w S h i p p i n g A d d r e s s > S h o w S h i p p i n g A d d r e s s < / S h o w S h i p p i n g A d d r e s s >   

--- a/Base Application/Sales/History/StandardSalesInvoice.docx
+++ b/Base Application/Sales/History/StandardSalesInvoice.docx
@@ -9200,6 +9200,70 @@
  
  < N a v W o r d R e p o r t X m l P a r t   x m l n s = " u r n : m i c r o s o f t - d y n a m i c s - n a v / r e p o r t s / S t a n d a r d _ S a l e s _ I n v o i c e / 1 3 0 6 / " >   
+     < B C R e p o r t I n f o r m a t i o n > + 
+         < R e p o r t M e t a d a t a > + 
+             < E x t e n s i o n I d > E x t e n s i o n   I D < / E x t e n s i o n I d > + 
+             < E x t e n s i o n N a m e > E x t e n s i o n   N a m e < / E x t e n s i o n N a m e > + 
+             < E x t e n s i o n P u b l i s h e r > E x t e n s i o n   P u b l i s h e r < / E x t e n s i o n P u b l i s h e r > + 
+             < E x t e n s i o n V e r s i o n > E x t e n s i o n   V e r s i o n < / E x t e n s i o n V e r s i o n > + 
+             < R e p o r t I d > R e p o r t   I D < / R e p o r t I d > + 
+             < R e p o r t N a m e > R e p o r t   N a m e < / R e p o r t N a m e > + 
+             < A b o u t T h i s R e p o r t T i t l e > A b o u t   T h i s   R e p o r t   T i t l e < / A b o u t T h i s R e p o r t T i t l e > + 
+             < A b o u t T h i s R e p o r t T e x t > A b o u t   T h i s   R e p o r t   T e x t < / A b o u t T h i s R e p o r t T e x t > + 
+             < R e p o r t H e l p L i n k > R e p o r t   H e l p   L i n k < / R e p o r t H e l p L i n k > + 
+         < / R e p o r t M e t a d a t a > + 
+         < R e p o r t R e q u e s t > + 
+             < T e n a n t E n t r a I d > T e n a n t   E n t r a   I d < / T e n a n t E n t r a I d > + 
+             < E n v i r o n m e n t N a m e > E n v i r o n m e n t   N a m e < / E n v i r o n m e n t N a m e > + 
+             < E n v i r o n m e n t T y p e > E n v i r o n m e n t   T y p e < / E n v i r o n m e n t T y p e > + 
+             < C o m p a n y N a m e > C o m p a n y   N a m e < / C o m p a n y N a m e > + 
+             < C o m p a n y D i s p l a y N a m e > C o m p a n y   D i s p l a y   N a m e < / C o m p a n y D i s p l a y N a m e > + 
+             < C o m p a n y I d > C o m p a n y   I D < / C o m p a n y I d > + 
+             < U s e r N a m e > U s e r   N a m e < / U s e r N a m e > + 
+             < D a t e A n d T i m e > D a t e   a n d   T i m e < / D a t e A n d T i m e > + 
+             < L a n g u a g e > L a n g u a g e < / L a n g u a g e > + 
+             < F o r m a t R e g i o n > F o r m a t   R e g i o n < / F o r m a t R e g i o n > + 
+             < D a t e T i m e V a l u e s > + 
+                 < Y e a r > Y e a r < / Y e a r > + 
+                 < M o n t h N u m b e r > M o n t h   N u m b e r < / M o n t h N u m b e r > + 
+                 < D a y N u m b e r > D a y   N u m b e r < / D a y N u m b e r > + 
+                 < H o u r > H o u r < / H o u r > + 
+                 < M i n u t e > M i n u t e < / M i n u t e > + 
+             < / D a t e T i m e V a l u e s > + 
+         < / R e p o r t R e q u e s t > + 
+     < / B C R e p o r t I n f o r m a t i o n > + 
      < H e a d e r >   
          < A l t e r n a t i v e A d d r e s s 1 > A l t e r n a t i v e A d d r e s s 1 < / A l t e r n a t i v e A d d r e s s 1 > 